--- a/4. Fundamentos de Game Design com GODOT/Trabalhando com Arte 2d/Arte 2d.docx
+++ b/4. Fundamentos de Game Design com GODOT/Trabalhando com Arte 2d/Arte 2d.docx
@@ -219,11 +219,6 @@
     <w:p>
       <w:pPr>
         <w:jc w:val="both"/>
-        <w:rPr>
-          <w:rFonts w:ascii="Times New Roman" w:hAnsi="Times New Roman" w:cs="Times New Roman"/>
-          <w:sz w:val="24"/>
-          <w:szCs w:val="24"/>
-        </w:rPr>
       </w:pPr>
       <w:r>
         <w:rPr>
@@ -242,6 +237,310 @@
         </w:rPr>
         <w:t>:</w:t>
       </w:r>
+      <w:r>
+        <w:t xml:space="preserve"> </w:t>
+      </w:r>
+      <w:hyperlink r:id="rId6" w:history="1">
+        <w:r>
+          <w:rPr>
+            <w:rStyle w:val="Hyperlink"/>
+          </w:rPr>
+          <w:t xml:space="preserve">Download </w:t>
+        </w:r>
+        <w:proofErr w:type="spellStart"/>
+        <w:r>
+          <w:rPr>
+            <w:rStyle w:val="Hyperlink"/>
+          </w:rPr>
+          <w:t>the</w:t>
+        </w:r>
+        <w:proofErr w:type="spellEnd"/>
+        <w:r>
+          <w:rPr>
+            <w:rStyle w:val="Hyperlink"/>
+          </w:rPr>
+          <w:t xml:space="preserve"> </w:t>
+        </w:r>
+        <w:proofErr w:type="spellStart"/>
+        <w:r>
+          <w:rPr>
+            <w:rStyle w:val="Hyperlink"/>
+          </w:rPr>
+          <w:t>latest</w:t>
+        </w:r>
+        <w:proofErr w:type="spellEnd"/>
+        <w:r>
+          <w:rPr>
+            <w:rStyle w:val="Hyperlink"/>
+          </w:rPr>
+          <w:t xml:space="preserve"> </w:t>
+        </w:r>
+        <w:proofErr w:type="spellStart"/>
+        <w:r>
+          <w:rPr>
+            <w:rStyle w:val="Hyperlink"/>
+          </w:rPr>
+          <w:t>indie</w:t>
+        </w:r>
+        <w:proofErr w:type="spellEnd"/>
+        <w:r>
+          <w:rPr>
+            <w:rStyle w:val="Hyperlink"/>
+          </w:rPr>
+          <w:t xml:space="preserve"> games - itch.io</w:t>
+        </w:r>
+      </w:hyperlink>
+    </w:p>
+    <w:p>
+      <w:pPr>
+        <w:jc w:val="both"/>
+        <w:rPr>
+          <w:rFonts w:ascii="Times New Roman" w:hAnsi="Times New Roman" w:cs="Times New Roman"/>
+          <w:sz w:val="24"/>
+          <w:szCs w:val="24"/>
+        </w:rPr>
+      </w:pPr>
+      <w:r>
+        <w:rPr>
+          <w:rFonts w:ascii="Times New Roman" w:hAnsi="Times New Roman" w:cs="Times New Roman"/>
+          <w:sz w:val="24"/>
+          <w:szCs w:val="24"/>
+        </w:rPr>
+        <w:t xml:space="preserve">Sempre olhe a licença do </w:t>
+      </w:r>
+      <w:proofErr w:type="spellStart"/>
+      <w:r>
+        <w:rPr>
+          <w:rFonts w:ascii="Times New Roman" w:hAnsi="Times New Roman" w:cs="Times New Roman"/>
+          <w:sz w:val="24"/>
+          <w:szCs w:val="24"/>
+        </w:rPr>
+        <w:t>assets</w:t>
+      </w:r>
+      <w:proofErr w:type="spellEnd"/>
+      <w:r>
+        <w:rPr>
+          <w:rFonts w:ascii="Times New Roman" w:hAnsi="Times New Roman" w:cs="Times New Roman"/>
+          <w:sz w:val="24"/>
+          <w:szCs w:val="24"/>
+        </w:rPr>
+        <w:t xml:space="preserve">! </w:t>
+      </w:r>
+    </w:p>
+    <w:p>
+      <w:pPr>
+        <w:jc w:val="both"/>
+        <w:rPr>
+          <w:rFonts w:ascii="Times New Roman" w:hAnsi="Times New Roman" w:cs="Times New Roman"/>
+          <w:sz w:val="24"/>
+          <w:szCs w:val="24"/>
+        </w:rPr>
+      </w:pPr>
+    </w:p>
+    <w:p>
+      <w:pPr>
+        <w:ind w:firstLine="708"/>
+        <w:jc w:val="both"/>
+        <w:rPr>
+          <w:rFonts w:ascii="Times New Roman" w:hAnsi="Times New Roman" w:cs="Times New Roman"/>
+          <w:b/>
+          <w:sz w:val="24"/>
+          <w:szCs w:val="24"/>
+        </w:rPr>
+      </w:pPr>
+      <w:r>
+        <w:rPr>
+          <w:rFonts w:ascii="Times New Roman" w:hAnsi="Times New Roman" w:cs="Times New Roman"/>
+          <w:b/>
+          <w:sz w:val="24"/>
+          <w:szCs w:val="24"/>
+        </w:rPr>
+        <w:t xml:space="preserve">Para importar um </w:t>
+      </w:r>
+      <w:proofErr w:type="spellStart"/>
+      <w:r>
+        <w:rPr>
+          <w:rFonts w:ascii="Times New Roman" w:hAnsi="Times New Roman" w:cs="Times New Roman"/>
+          <w:b/>
+          <w:sz w:val="24"/>
+          <w:szCs w:val="24"/>
+        </w:rPr>
+        <w:t>assets</w:t>
+      </w:r>
+      <w:proofErr w:type="spellEnd"/>
+      <w:r>
+        <w:rPr>
+          <w:rFonts w:ascii="Times New Roman" w:hAnsi="Times New Roman" w:cs="Times New Roman"/>
+          <w:b/>
+          <w:sz w:val="24"/>
+          <w:szCs w:val="24"/>
+        </w:rPr>
+        <w:t xml:space="preserve"> baixado</w:t>
+      </w:r>
+      <w:r>
+        <w:rPr>
+          <w:rFonts w:ascii="Times New Roman" w:hAnsi="Times New Roman" w:cs="Times New Roman"/>
+          <w:b/>
+          <w:sz w:val="24"/>
+          <w:szCs w:val="24"/>
+        </w:rPr>
+        <w:t>s</w:t>
+      </w:r>
+      <w:r>
+        <w:rPr>
+          <w:rFonts w:ascii="Times New Roman" w:hAnsi="Times New Roman" w:cs="Times New Roman"/>
+          <w:b/>
+          <w:sz w:val="24"/>
+          <w:szCs w:val="24"/>
+        </w:rPr>
+        <w:t>:</w:t>
+      </w:r>
+    </w:p>
+    <w:p>
+      <w:pPr>
+        <w:jc w:val="both"/>
+        <w:rPr>
+          <w:rFonts w:ascii="Times New Roman" w:hAnsi="Times New Roman" w:cs="Times New Roman"/>
+          <w:sz w:val="24"/>
+          <w:szCs w:val="24"/>
+        </w:rPr>
+      </w:pPr>
+      <w:r>
+        <w:rPr>
+          <w:rFonts w:ascii="Times New Roman" w:hAnsi="Times New Roman" w:cs="Times New Roman"/>
+          <w:sz w:val="24"/>
+          <w:szCs w:val="24"/>
+        </w:rPr>
+        <w:t xml:space="preserve">Posso criar um projeto e arrastrar ou mover os </w:t>
+      </w:r>
+      <w:proofErr w:type="spellStart"/>
+      <w:r>
+        <w:rPr>
+          <w:rFonts w:ascii="Times New Roman" w:hAnsi="Times New Roman" w:cs="Times New Roman"/>
+          <w:sz w:val="24"/>
+          <w:szCs w:val="24"/>
+        </w:rPr>
+        <w:t>assets</w:t>
+      </w:r>
+      <w:proofErr w:type="spellEnd"/>
+      <w:r>
+        <w:rPr>
+          <w:rFonts w:ascii="Times New Roman" w:hAnsi="Times New Roman" w:cs="Times New Roman"/>
+          <w:sz w:val="24"/>
+          <w:szCs w:val="24"/>
+        </w:rPr>
+        <w:t xml:space="preserve"> para a pasta desse projeto! Ele </w:t>
+      </w:r>
+      <w:proofErr w:type="spellStart"/>
+      <w:r>
+        <w:rPr>
+          <w:rFonts w:ascii="Times New Roman" w:hAnsi="Times New Roman" w:cs="Times New Roman"/>
+          <w:sz w:val="24"/>
+          <w:szCs w:val="24"/>
+        </w:rPr>
+        <w:t>sera</w:t>
+      </w:r>
+      <w:proofErr w:type="spellEnd"/>
+      <w:r>
+        <w:rPr>
+          <w:rFonts w:ascii="Times New Roman" w:hAnsi="Times New Roman" w:cs="Times New Roman"/>
+          <w:sz w:val="24"/>
+          <w:szCs w:val="24"/>
+        </w:rPr>
+        <w:t xml:space="preserve"> carregado.</w:t>
+      </w:r>
+    </w:p>
+    <w:p>
+      <w:pPr>
+        <w:jc w:val="both"/>
+        <w:rPr>
+          <w:rFonts w:ascii="Times New Roman" w:hAnsi="Times New Roman" w:cs="Times New Roman"/>
+          <w:sz w:val="24"/>
+          <w:szCs w:val="24"/>
+        </w:rPr>
+      </w:pPr>
+      <w:r>
+        <w:rPr>
+          <w:rFonts w:ascii="Times New Roman" w:hAnsi="Times New Roman" w:cs="Times New Roman"/>
+          <w:sz w:val="24"/>
+          <w:szCs w:val="24"/>
+        </w:rPr>
+        <w:t xml:space="preserve">Inclusive </w:t>
+      </w:r>
+      <w:proofErr w:type="spellStart"/>
+      <w:r>
+        <w:rPr>
+          <w:rFonts w:ascii="Times New Roman" w:hAnsi="Times New Roman" w:cs="Times New Roman"/>
+          <w:sz w:val="24"/>
+          <w:szCs w:val="24"/>
+        </w:rPr>
+        <w:t>vc</w:t>
+      </w:r>
+      <w:proofErr w:type="spellEnd"/>
+      <w:r>
+        <w:rPr>
+          <w:rFonts w:ascii="Times New Roman" w:hAnsi="Times New Roman" w:cs="Times New Roman"/>
+          <w:sz w:val="24"/>
+          <w:szCs w:val="24"/>
+        </w:rPr>
+        <w:t xml:space="preserve"> pode salvar o layout para carregar em outros projetos!</w:t>
+      </w:r>
+    </w:p>
+    <w:p>
+      <w:pPr>
+        <w:jc w:val="both"/>
+        <w:rPr>
+          <w:rFonts w:ascii="Times New Roman" w:hAnsi="Times New Roman" w:cs="Times New Roman"/>
+          <w:sz w:val="24"/>
+          <w:szCs w:val="24"/>
+        </w:rPr>
+      </w:pPr>
+      <w:r>
+        <w:rPr>
+          <w:rFonts w:ascii="Times New Roman" w:hAnsi="Times New Roman" w:cs="Times New Roman"/>
+          <w:sz w:val="24"/>
+          <w:szCs w:val="24"/>
+        </w:rPr>
+        <w:t xml:space="preserve">O que a gente quer dos documentos baixados na aula é o </w:t>
+      </w:r>
+      <w:proofErr w:type="spellStart"/>
+      <w:r>
+        <w:rPr>
+          <w:rFonts w:ascii="Times New Roman" w:hAnsi="Times New Roman" w:cs="Times New Roman"/>
+          <w:b/>
+          <w:sz w:val="24"/>
+          <w:szCs w:val="24"/>
+        </w:rPr>
+        <w:t>Tilesets</w:t>
+      </w:r>
+      <w:proofErr w:type="spellEnd"/>
+      <w:r>
+        <w:rPr>
+          <w:rFonts w:ascii="Times New Roman" w:hAnsi="Times New Roman" w:cs="Times New Roman"/>
+          <w:b/>
+          <w:sz w:val="24"/>
+          <w:szCs w:val="24"/>
+        </w:rPr>
+        <w:t>!</w:t>
+      </w:r>
+      <w:r>
+        <w:rPr>
+          <w:rFonts w:ascii="Times New Roman" w:hAnsi="Times New Roman" w:cs="Times New Roman"/>
+          <w:sz w:val="24"/>
+          <w:szCs w:val="24"/>
+        </w:rPr>
+        <w:t xml:space="preserve"> </w:t>
+      </w:r>
+    </w:p>
+    <w:p>
+      <w:pPr>
+        <w:jc w:val="both"/>
+        <w:rPr>
+          <w:rFonts w:ascii="Times New Roman" w:hAnsi="Times New Roman" w:cs="Times New Roman"/>
+          <w:sz w:val="24"/>
+          <w:szCs w:val="24"/>
+        </w:rPr>
+      </w:pPr>
       <w:bookmarkStart w:id="0" w:name="_GoBack"/>
       <w:bookmarkEnd w:id="0"/>
     </w:p>

--- a/4. Fundamentos de Game Design com GODOT/Trabalhando com Arte 2d/Arte 2d.docx
+++ b/4. Fundamentos de Game Design com GODOT/Trabalhando com Arte 2d/Arte 2d.docx
@@ -501,7 +501,23 @@
           <w:sz w:val="24"/>
           <w:szCs w:val="24"/>
         </w:rPr>
-        <w:t xml:space="preserve">O que a gente quer dos documentos baixados na aula é o </w:t>
+        <w:t xml:space="preserve">O que a gente quer dos </w:t>
+      </w:r>
+      <w:r>
+        <w:rPr>
+          <w:rFonts w:ascii="Times New Roman" w:hAnsi="Times New Roman" w:cs="Times New Roman"/>
+          <w:sz w:val="24"/>
+          <w:szCs w:val="24"/>
+        </w:rPr>
+        <w:t xml:space="preserve">documentos baixados na aula: Da plataforma </w:t>
+      </w:r>
+      <w:r>
+        <w:rPr>
+          <w:rFonts w:ascii="Times New Roman" w:hAnsi="Times New Roman" w:cs="Times New Roman"/>
+          <w:sz w:val="24"/>
+          <w:szCs w:val="24"/>
+        </w:rPr>
+        <w:t xml:space="preserve">é o </w:t>
       </w:r>
       <w:proofErr w:type="spellStart"/>
       <w:r>
@@ -522,6 +538,31 @@
           <w:szCs w:val="24"/>
         </w:rPr>
         <w:t>!</w:t>
+      </w:r>
+      <w:r>
+        <w:rPr>
+          <w:rFonts w:ascii="Times New Roman" w:hAnsi="Times New Roman" w:cs="Times New Roman"/>
+          <w:sz w:val="24"/>
+          <w:szCs w:val="24"/>
+        </w:rPr>
+        <w:t xml:space="preserve"> </w:t>
+      </w:r>
+      <w:r>
+        <w:rPr>
+          <w:rFonts w:ascii="Times New Roman" w:hAnsi="Times New Roman" w:cs="Times New Roman"/>
+          <w:sz w:val="24"/>
+          <w:szCs w:val="24"/>
+        </w:rPr>
+        <w:t xml:space="preserve">Do personagem o </w:t>
+      </w:r>
+      <w:r>
+        <w:rPr>
+          <w:rFonts w:ascii="Times New Roman" w:hAnsi="Times New Roman" w:cs="Times New Roman"/>
+          <w:b/>
+          <w:sz w:val="24"/>
+          <w:szCs w:val="24"/>
+        </w:rPr>
+        <w:t>PNG!</w:t>
       </w:r>
       <w:r>
         <w:rPr>
@@ -543,6 +584,16 @@
       </w:pPr>
       <w:bookmarkStart w:id="0" w:name="_GoBack"/>
       <w:bookmarkEnd w:id="0"/>
+    </w:p>
+    <w:p>
+      <w:pPr>
+        <w:jc w:val="both"/>
+        <w:rPr>
+          <w:rFonts w:ascii="Times New Roman" w:hAnsi="Times New Roman" w:cs="Times New Roman"/>
+          <w:sz w:val="24"/>
+          <w:szCs w:val="24"/>
+        </w:rPr>
+      </w:pPr>
     </w:p>
     <w:p>
       <w:pPr>

--- a/4. Fundamentos de Game Design com GODOT/Trabalhando com Arte 2d/Arte 2d.docx
+++ b/4. Fundamentos de Game Design com GODOT/Trabalhando com Arte 2d/Arte 2d.docx
@@ -582,28 +582,1083 @@
           <w:szCs w:val="24"/>
         </w:rPr>
       </w:pPr>
+    </w:p>
+    <w:p>
+      <w:pPr>
+        <w:jc w:val="both"/>
+        <w:rPr>
+          <w:rFonts w:ascii="Times New Roman" w:hAnsi="Times New Roman" w:cs="Times New Roman"/>
+          <w:b/>
+          <w:sz w:val="24"/>
+          <w:szCs w:val="24"/>
+        </w:rPr>
+      </w:pPr>
+      <w:r>
+        <w:rPr>
+          <w:rFonts w:ascii="Times New Roman" w:hAnsi="Times New Roman" w:cs="Times New Roman"/>
+          <w:b/>
+          <w:sz w:val="24"/>
+          <w:szCs w:val="24"/>
+        </w:rPr>
+        <w:t xml:space="preserve">Como faz para trabalhar com o </w:t>
+      </w:r>
+      <w:proofErr w:type="spellStart"/>
+      <w:r>
+        <w:rPr>
+          <w:rFonts w:ascii="Times New Roman" w:hAnsi="Times New Roman" w:cs="Times New Roman"/>
+          <w:b/>
+          <w:sz w:val="24"/>
+          <w:szCs w:val="24"/>
+        </w:rPr>
+        <w:t>Tilesets</w:t>
+      </w:r>
+      <w:proofErr w:type="spellEnd"/>
+      <w:r>
+        <w:rPr>
+          <w:rFonts w:ascii="Times New Roman" w:hAnsi="Times New Roman" w:cs="Times New Roman"/>
+          <w:b/>
+          <w:sz w:val="24"/>
+          <w:szCs w:val="24"/>
+        </w:rPr>
+        <w:t>?</w:t>
+      </w:r>
+    </w:p>
+    <w:p>
+      <w:pPr>
+        <w:jc w:val="both"/>
+        <w:rPr>
+          <w:rFonts w:ascii="Times New Roman" w:hAnsi="Times New Roman" w:cs="Times New Roman"/>
+          <w:sz w:val="24"/>
+          <w:szCs w:val="24"/>
+        </w:rPr>
+      </w:pPr>
+      <w:r>
+        <w:rPr>
+          <w:rFonts w:ascii="Times New Roman" w:hAnsi="Times New Roman" w:cs="Times New Roman"/>
+          <w:sz w:val="24"/>
+          <w:szCs w:val="24"/>
+        </w:rPr>
+        <w:t xml:space="preserve">A gente cria um node chamado </w:t>
+      </w:r>
+      <w:proofErr w:type="spellStart"/>
+      <w:r>
+        <w:rPr>
+          <w:rFonts w:ascii="Times New Roman" w:hAnsi="Times New Roman" w:cs="Times New Roman"/>
+          <w:b/>
+          <w:sz w:val="24"/>
+          <w:szCs w:val="24"/>
+        </w:rPr>
+        <w:t>TileMap</w:t>
+      </w:r>
+      <w:proofErr w:type="spellEnd"/>
+      <w:proofErr w:type="gramStart"/>
+      <w:r>
+        <w:rPr>
+          <w:rFonts w:ascii="Times New Roman" w:hAnsi="Times New Roman" w:cs="Times New Roman"/>
+          <w:b/>
+          <w:sz w:val="24"/>
+          <w:szCs w:val="24"/>
+        </w:rPr>
+        <w:t xml:space="preserve">= </w:t>
+      </w:r>
+      <w:r>
+        <w:rPr>
+          <w:rFonts w:ascii="Times New Roman" w:hAnsi="Times New Roman" w:cs="Times New Roman"/>
+          <w:sz w:val="24"/>
+          <w:szCs w:val="24"/>
+        </w:rPr>
+        <w:t>Nele</w:t>
+      </w:r>
+      <w:proofErr w:type="gramEnd"/>
+      <w:r>
+        <w:rPr>
+          <w:rFonts w:ascii="Times New Roman" w:hAnsi="Times New Roman" w:cs="Times New Roman"/>
+          <w:sz w:val="24"/>
+          <w:szCs w:val="24"/>
+        </w:rPr>
+        <w:t xml:space="preserve"> você coloca novo </w:t>
+      </w:r>
+      <w:proofErr w:type="spellStart"/>
+      <w:r>
+        <w:rPr>
+          <w:rFonts w:ascii="Times New Roman" w:hAnsi="Times New Roman" w:cs="Times New Roman"/>
+          <w:sz w:val="24"/>
+          <w:szCs w:val="24"/>
+        </w:rPr>
+        <w:t>tileset</w:t>
+      </w:r>
+      <w:proofErr w:type="spellEnd"/>
+      <w:r>
+        <w:rPr>
+          <w:rFonts w:ascii="Times New Roman" w:hAnsi="Times New Roman" w:cs="Times New Roman"/>
+          <w:sz w:val="24"/>
+          <w:szCs w:val="24"/>
+        </w:rPr>
+        <w:t xml:space="preserve"> </w:t>
+      </w:r>
+    </w:p>
+    <w:p>
+      <w:pPr>
+        <w:jc w:val="both"/>
+        <w:rPr>
+          <w:rFonts w:ascii="Times New Roman" w:hAnsi="Times New Roman" w:cs="Times New Roman"/>
+          <w:sz w:val="24"/>
+          <w:szCs w:val="24"/>
+        </w:rPr>
+      </w:pPr>
+      <w:r>
+        <w:rPr>
+          <w:rFonts w:ascii="Times New Roman" w:hAnsi="Times New Roman" w:cs="Times New Roman"/>
+          <w:sz w:val="24"/>
+          <w:szCs w:val="24"/>
+        </w:rPr>
+        <w:drawing>
+          <wp:inline distT="0" distB="0" distL="0" distR="0" wp14:anchorId="482FA0FD" wp14:editId="3A6292FF">
+            <wp:extent cx="5400040" cy="2383155"/>
+            <wp:effectExtent l="133350" t="95250" r="124460" b="93345"/>
+            <wp:docPr id="2" name="Imagem 2"/>
+            <wp:cNvGraphicFramePr>
+              <a:graphicFrameLocks xmlns:a="http://schemas.openxmlformats.org/drawingml/2006/main" noChangeAspect="1"/>
+            </wp:cNvGraphicFramePr>
+            <a:graphic xmlns:a="http://schemas.openxmlformats.org/drawingml/2006/main">
+              <a:graphicData uri="http://schemas.openxmlformats.org/drawingml/2006/picture">
+                <pic:pic xmlns:pic="http://schemas.openxmlformats.org/drawingml/2006/picture">
+                  <pic:nvPicPr>
+                    <pic:cNvPr id="1" name=""/>
+                    <pic:cNvPicPr/>
+                  </pic:nvPicPr>
+                  <pic:blipFill>
+                    <a:blip r:embed="rId7"/>
+                    <a:stretch>
+                      <a:fillRect/>
+                    </a:stretch>
+                  </pic:blipFill>
+                  <pic:spPr>
+                    <a:xfrm>
+                      <a:off x="0" y="0"/>
+                      <a:ext cx="5400040" cy="2383155"/>
+                    </a:xfrm>
+                    <a:prstGeom prst="rect">
+                      <a:avLst/>
+                    </a:prstGeom>
+                    <a:effectLst>
+                      <a:outerShdw blurRad="63500" sx="102000" sy="102000" algn="ctr" rotWithShape="0">
+                        <a:prstClr val="black">
+                          <a:alpha val="40000"/>
+                        </a:prstClr>
+                      </a:outerShdw>
+                    </a:effectLst>
+                  </pic:spPr>
+                </pic:pic>
+              </a:graphicData>
+            </a:graphic>
+          </wp:inline>
+        </w:drawing>
+      </w:r>
+    </w:p>
+    <w:p>
+      <w:pPr>
+        <w:jc w:val="both"/>
+        <w:rPr>
+          <w:rFonts w:ascii="Times New Roman" w:hAnsi="Times New Roman" w:cs="Times New Roman"/>
+          <w:sz w:val="24"/>
+          <w:szCs w:val="24"/>
+        </w:rPr>
+      </w:pPr>
+      <w:r>
+        <w:rPr>
+          <w:rFonts w:ascii="Times New Roman" w:hAnsi="Times New Roman" w:cs="Times New Roman"/>
+          <w:sz w:val="24"/>
+          <w:szCs w:val="24"/>
+        </w:rPr>
+        <w:t xml:space="preserve">No </w:t>
+      </w:r>
+      <w:proofErr w:type="spellStart"/>
+      <w:r>
+        <w:rPr>
+          <w:rFonts w:ascii="Times New Roman" w:hAnsi="Times New Roman" w:cs="Times New Roman"/>
+          <w:sz w:val="24"/>
+          <w:szCs w:val="24"/>
+        </w:rPr>
+        <w:t>Tilesets</w:t>
+      </w:r>
+      <w:proofErr w:type="spellEnd"/>
+      <w:r>
+        <w:rPr>
+          <w:rFonts w:ascii="Times New Roman" w:hAnsi="Times New Roman" w:cs="Times New Roman"/>
+          <w:sz w:val="24"/>
+          <w:szCs w:val="24"/>
+        </w:rPr>
+        <w:t xml:space="preserve"> você ver o tamanho de </w:t>
+      </w:r>
+      <w:proofErr w:type="gramStart"/>
+      <w:r>
+        <w:rPr>
+          <w:rFonts w:ascii="Times New Roman" w:hAnsi="Times New Roman" w:cs="Times New Roman"/>
+          <w:sz w:val="24"/>
+          <w:szCs w:val="24"/>
+        </w:rPr>
+        <w:t>cada pedaços</w:t>
+      </w:r>
+      <w:proofErr w:type="gramEnd"/>
+      <w:r>
+        <w:rPr>
+          <w:rFonts w:ascii="Times New Roman" w:hAnsi="Times New Roman" w:cs="Times New Roman"/>
+          <w:sz w:val="24"/>
+          <w:szCs w:val="24"/>
+        </w:rPr>
+        <w:t xml:space="preserve"> (geralmente vem nas notas do arquivo) ai você muda o tamanho no </w:t>
+      </w:r>
+      <w:proofErr w:type="spellStart"/>
+      <w:r>
+        <w:rPr>
+          <w:rFonts w:ascii="Times New Roman" w:hAnsi="Times New Roman" w:cs="Times New Roman"/>
+          <w:sz w:val="24"/>
+          <w:szCs w:val="24"/>
+        </w:rPr>
+        <w:t>tileset</w:t>
+      </w:r>
+      <w:proofErr w:type="spellEnd"/>
+      <w:r>
+        <w:rPr>
+          <w:rFonts w:ascii="Times New Roman" w:hAnsi="Times New Roman" w:cs="Times New Roman"/>
+          <w:sz w:val="24"/>
+          <w:szCs w:val="24"/>
+        </w:rPr>
+        <w:t xml:space="preserve">. Geralmente do </w:t>
+      </w:r>
+      <w:proofErr w:type="spellStart"/>
+      <w:r>
+        <w:rPr>
+          <w:rFonts w:ascii="Times New Roman" w:hAnsi="Times New Roman" w:cs="Times New Roman"/>
+          <w:sz w:val="24"/>
+          <w:szCs w:val="24"/>
+        </w:rPr>
+        <w:t>Kenney</w:t>
+      </w:r>
+      <w:proofErr w:type="spellEnd"/>
+      <w:r>
+        <w:rPr>
+          <w:rFonts w:ascii="Times New Roman" w:hAnsi="Times New Roman" w:cs="Times New Roman"/>
+          <w:sz w:val="24"/>
+          <w:szCs w:val="24"/>
+        </w:rPr>
+        <w:t xml:space="preserve"> é 70.</w:t>
+      </w:r>
+    </w:p>
+    <w:p>
+      <w:pPr>
+        <w:jc w:val="center"/>
+        <w:rPr>
+          <w:rFonts w:ascii="Times New Roman" w:hAnsi="Times New Roman" w:cs="Times New Roman"/>
+          <w:sz w:val="24"/>
+          <w:szCs w:val="24"/>
+        </w:rPr>
+      </w:pPr>
+      <w:r>
+        <w:rPr>
+          <w:rFonts w:ascii="Times New Roman" w:hAnsi="Times New Roman" w:cs="Times New Roman"/>
+          <w:sz w:val="24"/>
+          <w:szCs w:val="24"/>
+        </w:rPr>
+        <w:lastRenderedPageBreak/>
+        <w:drawing>
+          <wp:inline distT="0" distB="0" distL="0" distR="0" wp14:anchorId="7E73C5CE" wp14:editId="64C815B8">
+            <wp:extent cx="1952625" cy="1200150"/>
+            <wp:effectExtent l="76200" t="76200" r="85725" b="76200"/>
+            <wp:docPr id="1" name="Imagem 1"/>
+            <wp:cNvGraphicFramePr>
+              <a:graphicFrameLocks xmlns:a="http://schemas.openxmlformats.org/drawingml/2006/main" noChangeAspect="1"/>
+            </wp:cNvGraphicFramePr>
+            <a:graphic xmlns:a="http://schemas.openxmlformats.org/drawingml/2006/main">
+              <a:graphicData uri="http://schemas.openxmlformats.org/drawingml/2006/picture">
+                <pic:pic xmlns:pic="http://schemas.openxmlformats.org/drawingml/2006/picture">
+                  <pic:nvPicPr>
+                    <pic:cNvPr id="1" name=""/>
+                    <pic:cNvPicPr/>
+                  </pic:nvPicPr>
+                  <pic:blipFill>
+                    <a:blip r:embed="rId8"/>
+                    <a:stretch>
+                      <a:fillRect/>
+                    </a:stretch>
+                  </pic:blipFill>
+                  <pic:spPr>
+                    <a:xfrm>
+                      <a:off x="0" y="0"/>
+                      <a:ext cx="1952901" cy="1200320"/>
+                    </a:xfrm>
+                    <a:prstGeom prst="rect">
+                      <a:avLst/>
+                    </a:prstGeom>
+                    <a:effectLst>
+                      <a:outerShdw blurRad="63500" sx="102000" sy="102000" algn="ctr" rotWithShape="0">
+                        <a:prstClr val="black">
+                          <a:alpha val="40000"/>
+                        </a:prstClr>
+                      </a:outerShdw>
+                    </a:effectLst>
+                  </pic:spPr>
+                </pic:pic>
+              </a:graphicData>
+            </a:graphic>
+          </wp:inline>
+        </w:drawing>
+      </w:r>
+    </w:p>
+    <w:p>
+      <w:pPr>
+        <w:jc w:val="both"/>
+        <w:rPr>
+          <w:rFonts w:ascii="Times New Roman" w:hAnsi="Times New Roman" w:cs="Times New Roman"/>
+          <w:sz w:val="24"/>
+          <w:szCs w:val="24"/>
+        </w:rPr>
+      </w:pPr>
+      <w:proofErr w:type="gramStart"/>
+      <w:r>
+        <w:rPr>
+          <w:rFonts w:ascii="Times New Roman" w:hAnsi="Times New Roman" w:cs="Times New Roman"/>
+          <w:sz w:val="24"/>
+          <w:szCs w:val="24"/>
+        </w:rPr>
+        <w:t>Ai</w:t>
+      </w:r>
+      <w:proofErr w:type="gramEnd"/>
+      <w:r>
+        <w:rPr>
+          <w:rFonts w:ascii="Times New Roman" w:hAnsi="Times New Roman" w:cs="Times New Roman"/>
+          <w:sz w:val="24"/>
+          <w:szCs w:val="24"/>
+        </w:rPr>
+        <w:t xml:space="preserve"> você arrastra o arquivo para tiles.</w:t>
+      </w:r>
+    </w:p>
+    <w:p>
+      <w:pPr>
+        <w:jc w:val="both"/>
+        <w:rPr>
+          <w:rFonts w:ascii="Times New Roman" w:hAnsi="Times New Roman" w:cs="Times New Roman"/>
+          <w:sz w:val="24"/>
+          <w:szCs w:val="24"/>
+        </w:rPr>
+      </w:pPr>
+      <w:r>
+        <w:rPr>
+          <w:rFonts w:ascii="Times New Roman" w:hAnsi="Times New Roman" w:cs="Times New Roman"/>
+          <w:sz w:val="24"/>
+          <w:szCs w:val="24"/>
+        </w:rPr>
+        <w:drawing>
+          <wp:inline distT="0" distB="0" distL="0" distR="0" wp14:anchorId="057D43C2" wp14:editId="280BBA28">
+            <wp:extent cx="5400040" cy="1327785"/>
+            <wp:effectExtent l="133350" t="95250" r="124460" b="100965"/>
+            <wp:docPr id="3" name="Imagem 3"/>
+            <wp:cNvGraphicFramePr>
+              <a:graphicFrameLocks xmlns:a="http://schemas.openxmlformats.org/drawingml/2006/main" noChangeAspect="1"/>
+            </wp:cNvGraphicFramePr>
+            <a:graphic xmlns:a="http://schemas.openxmlformats.org/drawingml/2006/main">
+              <a:graphicData uri="http://schemas.openxmlformats.org/drawingml/2006/picture">
+                <pic:pic xmlns:pic="http://schemas.openxmlformats.org/drawingml/2006/picture">
+                  <pic:nvPicPr>
+                    <pic:cNvPr id="1" name=""/>
+                    <pic:cNvPicPr/>
+                  </pic:nvPicPr>
+                  <pic:blipFill>
+                    <a:blip r:embed="rId9"/>
+                    <a:stretch>
+                      <a:fillRect/>
+                    </a:stretch>
+                  </pic:blipFill>
+                  <pic:spPr>
+                    <a:xfrm>
+                      <a:off x="0" y="0"/>
+                      <a:ext cx="5400040" cy="1327785"/>
+                    </a:xfrm>
+                    <a:prstGeom prst="rect">
+                      <a:avLst/>
+                    </a:prstGeom>
+                    <a:effectLst>
+                      <a:outerShdw blurRad="63500" sx="102000" sy="102000" algn="ctr" rotWithShape="0">
+                        <a:prstClr val="black">
+                          <a:alpha val="40000"/>
+                        </a:prstClr>
+                      </a:outerShdw>
+                    </a:effectLst>
+                  </pic:spPr>
+                </pic:pic>
+              </a:graphicData>
+            </a:graphic>
+          </wp:inline>
+        </w:drawing>
+      </w:r>
+    </w:p>
+    <w:p>
+      <w:pPr>
+        <w:jc w:val="both"/>
+        <w:rPr>
+          <w:rFonts w:ascii="Times New Roman" w:hAnsi="Times New Roman" w:cs="Times New Roman"/>
+          <w:sz w:val="24"/>
+          <w:szCs w:val="24"/>
+        </w:rPr>
+      </w:pPr>
+      <w:r>
+        <w:rPr>
+          <w:rFonts w:ascii="Times New Roman" w:hAnsi="Times New Roman" w:cs="Times New Roman"/>
+          <w:sz w:val="24"/>
+          <w:szCs w:val="24"/>
+        </w:rPr>
+        <w:t>Ai literalmente você seleciona</w:t>
+      </w:r>
+      <w:r>
+        <w:rPr>
+          <w:rFonts w:ascii="Times New Roman" w:hAnsi="Times New Roman" w:cs="Times New Roman"/>
+          <w:sz w:val="24"/>
+          <w:szCs w:val="24"/>
+        </w:rPr>
+        <w:t xml:space="preserve"> o </w:t>
+      </w:r>
+      <w:proofErr w:type="spellStart"/>
+      <w:r>
+        <w:rPr>
+          <w:rFonts w:ascii="Times New Roman" w:hAnsi="Times New Roman" w:cs="Times New Roman"/>
+          <w:sz w:val="24"/>
+          <w:szCs w:val="24"/>
+        </w:rPr>
+        <w:t>TileMap</w:t>
+      </w:r>
+      <w:proofErr w:type="spellEnd"/>
+      <w:r>
+        <w:rPr>
+          <w:rFonts w:ascii="Times New Roman" w:hAnsi="Times New Roman" w:cs="Times New Roman"/>
+          <w:sz w:val="24"/>
+          <w:szCs w:val="24"/>
+        </w:rPr>
+        <w:t>, vai em</w:t>
+      </w:r>
+      <w:r>
+        <w:rPr>
+          <w:rFonts w:ascii="Times New Roman" w:hAnsi="Times New Roman" w:cs="Times New Roman"/>
+          <w:sz w:val="24"/>
+          <w:szCs w:val="24"/>
+        </w:rPr>
+        <w:t xml:space="preserve"> “</w:t>
+      </w:r>
+      <w:proofErr w:type="spellStart"/>
+      <w:r>
+        <w:rPr>
+          <w:rFonts w:ascii="Times New Roman" w:hAnsi="Times New Roman" w:cs="Times New Roman"/>
+          <w:sz w:val="24"/>
+          <w:szCs w:val="24"/>
+        </w:rPr>
+        <w:t>Paint</w:t>
+      </w:r>
+      <w:proofErr w:type="spellEnd"/>
+      <w:r>
+        <w:rPr>
+          <w:rFonts w:ascii="Times New Roman" w:hAnsi="Times New Roman" w:cs="Times New Roman"/>
+          <w:sz w:val="24"/>
+          <w:szCs w:val="24"/>
+        </w:rPr>
+        <w:t>” escolhe o que você quer e pode começar a pintar a tela.</w:t>
+      </w:r>
+    </w:p>
+    <w:p>
+      <w:pPr>
+        <w:jc w:val="both"/>
+        <w:rPr>
+          <w:rFonts w:ascii="Times New Roman" w:hAnsi="Times New Roman" w:cs="Times New Roman"/>
+          <w:sz w:val="24"/>
+          <w:szCs w:val="24"/>
+        </w:rPr>
+      </w:pPr>
+      <w:r>
+        <w:rPr>
+          <w:rFonts w:ascii="Times New Roman" w:hAnsi="Times New Roman" w:cs="Times New Roman"/>
+          <w:sz w:val="24"/>
+          <w:szCs w:val="24"/>
+        </w:rPr>
+        <w:drawing>
+          <wp:inline distT="0" distB="0" distL="0" distR="0" wp14:anchorId="01334DF0" wp14:editId="0BFD2424">
+            <wp:extent cx="5400040" cy="3016885"/>
+            <wp:effectExtent l="133350" t="95250" r="124460" b="88265"/>
+            <wp:docPr id="4" name="Imagem 4"/>
+            <wp:cNvGraphicFramePr>
+              <a:graphicFrameLocks xmlns:a="http://schemas.openxmlformats.org/drawingml/2006/main" noChangeAspect="1"/>
+            </wp:cNvGraphicFramePr>
+            <a:graphic xmlns:a="http://schemas.openxmlformats.org/drawingml/2006/main">
+              <a:graphicData uri="http://schemas.openxmlformats.org/drawingml/2006/picture">
+                <pic:pic xmlns:pic="http://schemas.openxmlformats.org/drawingml/2006/picture">
+                  <pic:nvPicPr>
+                    <pic:cNvPr id="1" name=""/>
+                    <pic:cNvPicPr/>
+                  </pic:nvPicPr>
+                  <pic:blipFill>
+                    <a:blip r:embed="rId10"/>
+                    <a:stretch>
+                      <a:fillRect/>
+                    </a:stretch>
+                  </pic:blipFill>
+                  <pic:spPr>
+                    <a:xfrm>
+                      <a:off x="0" y="0"/>
+                      <a:ext cx="5400040" cy="3016885"/>
+                    </a:xfrm>
+                    <a:prstGeom prst="rect">
+                      <a:avLst/>
+                    </a:prstGeom>
+                    <a:effectLst>
+                      <a:outerShdw blurRad="63500" sx="102000" sy="102000" algn="ctr" rotWithShape="0">
+                        <a:prstClr val="black">
+                          <a:alpha val="40000"/>
+                        </a:prstClr>
+                      </a:outerShdw>
+                    </a:effectLst>
+                  </pic:spPr>
+                </pic:pic>
+              </a:graphicData>
+            </a:graphic>
+          </wp:inline>
+        </w:drawing>
+      </w:r>
+    </w:p>
+    <w:p>
+      <w:pPr>
+        <w:jc w:val="both"/>
+        <w:rPr>
+          <w:rFonts w:ascii="Times New Roman" w:hAnsi="Times New Roman" w:cs="Times New Roman"/>
+          <w:sz w:val="24"/>
+          <w:szCs w:val="24"/>
+        </w:rPr>
+      </w:pPr>
+      <w:proofErr w:type="gramStart"/>
+      <w:r>
+        <w:rPr>
+          <w:rFonts w:ascii="Times New Roman" w:hAnsi="Times New Roman" w:cs="Times New Roman"/>
+          <w:sz w:val="24"/>
+          <w:szCs w:val="24"/>
+        </w:rPr>
+        <w:t>Ai</w:t>
+      </w:r>
+      <w:proofErr w:type="gramEnd"/>
+      <w:r>
+        <w:rPr>
+          <w:rFonts w:ascii="Times New Roman" w:hAnsi="Times New Roman" w:cs="Times New Roman"/>
+          <w:sz w:val="24"/>
+          <w:szCs w:val="24"/>
+        </w:rPr>
+        <w:t xml:space="preserve"> tem como colocar colisão, física e etc.</w:t>
+      </w:r>
+    </w:p>
+    <w:p>
+      <w:pPr>
+        <w:jc w:val="both"/>
+        <w:rPr>
+          <w:rFonts w:ascii="Times New Roman" w:hAnsi="Times New Roman" w:cs="Times New Roman"/>
+          <w:sz w:val="24"/>
+          <w:szCs w:val="24"/>
+        </w:rPr>
+      </w:pPr>
+      <w:r>
+        <w:rPr>
+          <w:rFonts w:ascii="Times New Roman" w:hAnsi="Times New Roman" w:cs="Times New Roman"/>
+          <w:sz w:val="24"/>
+          <w:szCs w:val="24"/>
+        </w:rPr>
+        <w:t xml:space="preserve">Selecionando o </w:t>
+      </w:r>
+      <w:proofErr w:type="spellStart"/>
+      <w:r>
+        <w:rPr>
+          <w:rFonts w:ascii="Times New Roman" w:hAnsi="Times New Roman" w:cs="Times New Roman"/>
+          <w:sz w:val="24"/>
+          <w:szCs w:val="24"/>
+        </w:rPr>
+        <w:t>tileset</w:t>
+      </w:r>
+      <w:proofErr w:type="spellEnd"/>
+      <w:r>
+        <w:rPr>
+          <w:rFonts w:ascii="Times New Roman" w:hAnsi="Times New Roman" w:cs="Times New Roman"/>
+          <w:sz w:val="24"/>
+          <w:szCs w:val="24"/>
+        </w:rPr>
+        <w:t>, você ver várias opções para personalização:</w:t>
+      </w:r>
+    </w:p>
+    <w:p>
+      <w:pPr>
+        <w:jc w:val="center"/>
+        <w:rPr>
+          <w:rFonts w:ascii="Times New Roman" w:hAnsi="Times New Roman" w:cs="Times New Roman"/>
+          <w:sz w:val="24"/>
+          <w:szCs w:val="24"/>
+        </w:rPr>
+      </w:pPr>
+      <w:r>
+        <w:rPr>
+          <w:rFonts w:ascii="Times New Roman" w:hAnsi="Times New Roman" w:cs="Times New Roman"/>
+          <w:sz w:val="24"/>
+          <w:szCs w:val="24"/>
+        </w:rPr>
+        <w:lastRenderedPageBreak/>
+        <w:drawing>
+          <wp:inline distT="0" distB="0" distL="0" distR="0" wp14:anchorId="1C4E5F86" wp14:editId="4AF24838">
+            <wp:extent cx="1981200" cy="2847975"/>
+            <wp:effectExtent l="76200" t="95250" r="95250" b="104775"/>
+            <wp:docPr id="5" name="Imagem 5"/>
+            <wp:cNvGraphicFramePr>
+              <a:graphicFrameLocks xmlns:a="http://schemas.openxmlformats.org/drawingml/2006/main" noChangeAspect="1"/>
+            </wp:cNvGraphicFramePr>
+            <a:graphic xmlns:a="http://schemas.openxmlformats.org/drawingml/2006/main">
+              <a:graphicData uri="http://schemas.openxmlformats.org/drawingml/2006/picture">
+                <pic:pic xmlns:pic="http://schemas.openxmlformats.org/drawingml/2006/picture">
+                  <pic:nvPicPr>
+                    <pic:cNvPr id="1" name=""/>
+                    <pic:cNvPicPr/>
+                  </pic:nvPicPr>
+                  <pic:blipFill>
+                    <a:blip r:embed="rId11"/>
+                    <a:stretch>
+                      <a:fillRect/>
+                    </a:stretch>
+                  </pic:blipFill>
+                  <pic:spPr>
+                    <a:xfrm>
+                      <a:off x="0" y="0"/>
+                      <a:ext cx="1981477" cy="2848373"/>
+                    </a:xfrm>
+                    <a:prstGeom prst="rect">
+                      <a:avLst/>
+                    </a:prstGeom>
+                    <a:effectLst>
+                      <a:outerShdw blurRad="63500" sx="102000" sy="102000" algn="ctr" rotWithShape="0">
+                        <a:prstClr val="black">
+                          <a:alpha val="40000"/>
+                        </a:prstClr>
+                      </a:outerShdw>
+                    </a:effectLst>
+                  </pic:spPr>
+                </pic:pic>
+              </a:graphicData>
+            </a:graphic>
+          </wp:inline>
+        </w:drawing>
+      </w:r>
+    </w:p>
+    <w:p>
+      <w:pPr>
+        <w:jc w:val="both"/>
+        <w:rPr>
+          <w:rFonts w:ascii="Times New Roman" w:hAnsi="Times New Roman" w:cs="Times New Roman"/>
+          <w:sz w:val="24"/>
+          <w:szCs w:val="24"/>
+        </w:rPr>
+      </w:pPr>
+      <w:r>
+        <w:rPr>
+          <w:rFonts w:ascii="Times New Roman" w:hAnsi="Times New Roman" w:cs="Times New Roman"/>
+          <w:sz w:val="24"/>
+          <w:szCs w:val="24"/>
+        </w:rPr>
+        <w:t xml:space="preserve">Vamos usar o </w:t>
+      </w:r>
+      <w:proofErr w:type="spellStart"/>
+      <w:r>
+        <w:rPr>
+          <w:rFonts w:ascii="Times New Roman" w:hAnsi="Times New Roman" w:cs="Times New Roman"/>
+          <w:sz w:val="24"/>
+          <w:szCs w:val="24"/>
+        </w:rPr>
+        <w:t>Physics</w:t>
+      </w:r>
+      <w:proofErr w:type="spellEnd"/>
+      <w:r>
+        <w:rPr>
+          <w:rFonts w:ascii="Times New Roman" w:hAnsi="Times New Roman" w:cs="Times New Roman"/>
+          <w:sz w:val="24"/>
+          <w:szCs w:val="24"/>
+        </w:rPr>
+        <w:t xml:space="preserve"> </w:t>
+      </w:r>
+      <w:proofErr w:type="spellStart"/>
+      <w:r>
+        <w:rPr>
+          <w:rFonts w:ascii="Times New Roman" w:hAnsi="Times New Roman" w:cs="Times New Roman"/>
+          <w:sz w:val="24"/>
+          <w:szCs w:val="24"/>
+        </w:rPr>
+        <w:t>Layers</w:t>
+      </w:r>
+      <w:proofErr w:type="spellEnd"/>
+      <w:r>
+        <w:rPr>
+          <w:rFonts w:ascii="Times New Roman" w:hAnsi="Times New Roman" w:cs="Times New Roman"/>
+          <w:sz w:val="24"/>
+          <w:szCs w:val="24"/>
+        </w:rPr>
+        <w:t>: (camada de física)</w:t>
+      </w:r>
+    </w:p>
+    <w:p>
+      <w:pPr>
+        <w:jc w:val="both"/>
+        <w:rPr>
+          <w:rFonts w:ascii="Times New Roman" w:hAnsi="Times New Roman" w:cs="Times New Roman"/>
+          <w:sz w:val="24"/>
+          <w:szCs w:val="24"/>
+        </w:rPr>
+      </w:pPr>
+      <w:r>
+        <w:rPr>
+          <w:rFonts w:ascii="Times New Roman" w:hAnsi="Times New Roman" w:cs="Times New Roman"/>
+          <w:sz w:val="24"/>
+          <w:szCs w:val="24"/>
+        </w:rPr>
+        <w:t xml:space="preserve">Quando você adiciona, você precisa selecionar qual </w:t>
+      </w:r>
+      <w:proofErr w:type="spellStart"/>
+      <w:r>
+        <w:rPr>
+          <w:rFonts w:ascii="Times New Roman" w:hAnsi="Times New Roman" w:cs="Times New Roman"/>
+          <w:sz w:val="24"/>
+          <w:szCs w:val="24"/>
+        </w:rPr>
+        <w:t>Tyles</w:t>
+      </w:r>
+      <w:proofErr w:type="spellEnd"/>
+      <w:r>
+        <w:rPr>
+          <w:rFonts w:ascii="Times New Roman" w:hAnsi="Times New Roman" w:cs="Times New Roman"/>
+          <w:sz w:val="24"/>
+          <w:szCs w:val="24"/>
+        </w:rPr>
+        <w:t xml:space="preserve"> tem física. </w:t>
+      </w:r>
+    </w:p>
+    <w:p>
+      <w:pPr>
+        <w:jc w:val="both"/>
+        <w:rPr>
+          <w:rFonts w:ascii="Times New Roman" w:hAnsi="Times New Roman" w:cs="Times New Roman"/>
+          <w:sz w:val="24"/>
+          <w:szCs w:val="24"/>
+        </w:rPr>
+      </w:pPr>
+      <w:r>
+        <w:rPr>
+          <w:rFonts w:ascii="Times New Roman" w:hAnsi="Times New Roman" w:cs="Times New Roman"/>
+          <w:sz w:val="24"/>
+          <w:szCs w:val="24"/>
+        </w:rPr>
+        <w:drawing>
+          <wp:inline distT="0" distB="0" distL="0" distR="0" wp14:anchorId="37EE9D45" wp14:editId="11358F54">
+            <wp:extent cx="5400040" cy="2583180"/>
+            <wp:effectExtent l="133350" t="95250" r="124460" b="102870"/>
+            <wp:docPr id="7" name="Imagem 7"/>
+            <wp:cNvGraphicFramePr>
+              <a:graphicFrameLocks xmlns:a="http://schemas.openxmlformats.org/drawingml/2006/main" noChangeAspect="1"/>
+            </wp:cNvGraphicFramePr>
+            <a:graphic xmlns:a="http://schemas.openxmlformats.org/drawingml/2006/main">
+              <a:graphicData uri="http://schemas.openxmlformats.org/drawingml/2006/picture">
+                <pic:pic xmlns:pic="http://schemas.openxmlformats.org/drawingml/2006/picture">
+                  <pic:nvPicPr>
+                    <pic:cNvPr id="1" name=""/>
+                    <pic:cNvPicPr/>
+                  </pic:nvPicPr>
+                  <pic:blipFill>
+                    <a:blip r:embed="rId12"/>
+                    <a:stretch>
+                      <a:fillRect/>
+                    </a:stretch>
+                  </pic:blipFill>
+                  <pic:spPr>
+                    <a:xfrm>
+                      <a:off x="0" y="0"/>
+                      <a:ext cx="5400040" cy="2583180"/>
+                    </a:xfrm>
+                    <a:prstGeom prst="rect">
+                      <a:avLst/>
+                    </a:prstGeom>
+                    <a:effectLst>
+                      <a:outerShdw blurRad="63500" sx="102000" sy="102000" algn="ctr" rotWithShape="0">
+                        <a:prstClr val="black">
+                          <a:alpha val="40000"/>
+                        </a:prstClr>
+                      </a:outerShdw>
+                    </a:effectLst>
+                  </pic:spPr>
+                </pic:pic>
+              </a:graphicData>
+            </a:graphic>
+          </wp:inline>
+        </w:drawing>
+      </w:r>
+    </w:p>
+    <w:p>
+      <w:pPr>
+        <w:jc w:val="both"/>
+        <w:rPr>
+          <w:rFonts w:ascii="Times New Roman" w:hAnsi="Times New Roman" w:cs="Times New Roman"/>
+          <w:sz w:val="24"/>
+          <w:szCs w:val="24"/>
+        </w:rPr>
+      </w:pPr>
+      <w:r>
+        <w:rPr>
+          <w:rFonts w:ascii="Times New Roman" w:hAnsi="Times New Roman" w:cs="Times New Roman"/>
+          <w:sz w:val="24"/>
+          <w:szCs w:val="24"/>
+        </w:rPr>
+        <w:lastRenderedPageBreak/>
+        <w:drawing>
+          <wp:inline distT="0" distB="0" distL="0" distR="0" wp14:anchorId="537739E4" wp14:editId="0AB1A4BA">
+            <wp:extent cx="1962424" cy="2762636"/>
+            <wp:effectExtent l="95250" t="95250" r="95250" b="95250"/>
+            <wp:docPr id="8" name="Imagem 8"/>
+            <wp:cNvGraphicFramePr>
+              <a:graphicFrameLocks xmlns:a="http://schemas.openxmlformats.org/drawingml/2006/main" noChangeAspect="1"/>
+            </wp:cNvGraphicFramePr>
+            <a:graphic xmlns:a="http://schemas.openxmlformats.org/drawingml/2006/main">
+              <a:graphicData uri="http://schemas.openxmlformats.org/drawingml/2006/picture">
+                <pic:pic xmlns:pic="http://schemas.openxmlformats.org/drawingml/2006/picture">
+                  <pic:nvPicPr>
+                    <pic:cNvPr id="1" name=""/>
+                    <pic:cNvPicPr/>
+                  </pic:nvPicPr>
+                  <pic:blipFill>
+                    <a:blip r:embed="rId13"/>
+                    <a:stretch>
+                      <a:fillRect/>
+                    </a:stretch>
+                  </pic:blipFill>
+                  <pic:spPr>
+                    <a:xfrm>
+                      <a:off x="0" y="0"/>
+                      <a:ext cx="1962424" cy="2762636"/>
+                    </a:xfrm>
+                    <a:prstGeom prst="rect">
+                      <a:avLst/>
+                    </a:prstGeom>
+                    <a:effectLst>
+                      <a:outerShdw blurRad="63500" sx="102000" sy="102000" algn="ctr" rotWithShape="0">
+                        <a:prstClr val="black">
+                          <a:alpha val="40000"/>
+                        </a:prstClr>
+                      </a:outerShdw>
+                    </a:effectLst>
+                  </pic:spPr>
+                </pic:pic>
+              </a:graphicData>
+            </a:graphic>
+          </wp:inline>
+        </w:drawing>
+      </w:r>
+      <w:r>
+        <w:rPr>
+          <w:rFonts w:ascii="Times New Roman" w:hAnsi="Times New Roman" w:cs="Times New Roman"/>
+          <w:sz w:val="24"/>
+          <w:szCs w:val="24"/>
+        </w:rPr>
+        <w:t>Triscando por exemplo nesse símbolo de caixa com + eu posso desenhar aonde eu quero a física (um trabalho mais puxado).</w:t>
+      </w:r>
+    </w:p>
+    <w:p>
+      <w:pPr>
+        <w:jc w:val="both"/>
+        <w:rPr>
+          <w:rFonts w:ascii="Times New Roman" w:hAnsi="Times New Roman" w:cs="Times New Roman"/>
+          <w:sz w:val="24"/>
+          <w:szCs w:val="24"/>
+        </w:rPr>
+      </w:pPr>
+      <w:r>
+        <w:rPr>
+          <w:rFonts w:ascii="Times New Roman" w:hAnsi="Times New Roman" w:cs="Times New Roman"/>
+          <w:sz w:val="24"/>
+          <w:szCs w:val="24"/>
+        </w:rPr>
+        <w:t xml:space="preserve">Criei um </w:t>
+      </w:r>
+      <w:proofErr w:type="spellStart"/>
+      <w:r>
+        <w:rPr>
+          <w:rFonts w:ascii="Times New Roman" w:hAnsi="Times New Roman" w:cs="Times New Roman"/>
+          <w:sz w:val="24"/>
+          <w:szCs w:val="24"/>
+        </w:rPr>
+        <w:t>RigidBody</w:t>
+      </w:r>
+      <w:proofErr w:type="spellEnd"/>
+      <w:r>
+        <w:rPr>
+          <w:rFonts w:ascii="Times New Roman" w:hAnsi="Times New Roman" w:cs="Times New Roman"/>
+          <w:sz w:val="24"/>
+          <w:szCs w:val="24"/>
+        </w:rPr>
+        <w:t xml:space="preserve"> com um </w:t>
+      </w:r>
+      <w:proofErr w:type="spellStart"/>
+      <w:r>
+        <w:rPr>
+          <w:rFonts w:ascii="Times New Roman" w:hAnsi="Times New Roman" w:cs="Times New Roman"/>
+          <w:sz w:val="24"/>
+          <w:szCs w:val="24"/>
+        </w:rPr>
+        <w:t>collsionShape</w:t>
+      </w:r>
+      <w:proofErr w:type="spellEnd"/>
+      <w:r>
+        <w:rPr>
+          <w:rFonts w:ascii="Times New Roman" w:hAnsi="Times New Roman" w:cs="Times New Roman"/>
+          <w:sz w:val="24"/>
+          <w:szCs w:val="24"/>
+        </w:rPr>
+        <w:t xml:space="preserve"> e coloquei um PNG para representar o </w:t>
+      </w:r>
+      <w:proofErr w:type="spellStart"/>
+      <w:r>
+        <w:rPr>
+          <w:rFonts w:ascii="Times New Roman" w:hAnsi="Times New Roman" w:cs="Times New Roman"/>
+          <w:sz w:val="24"/>
+          <w:szCs w:val="24"/>
+        </w:rPr>
+        <w:t>colorect</w:t>
+      </w:r>
+      <w:proofErr w:type="spellEnd"/>
+      <w:r>
+        <w:rPr>
+          <w:rFonts w:ascii="Times New Roman" w:hAnsi="Times New Roman" w:cs="Times New Roman"/>
+          <w:sz w:val="24"/>
+          <w:szCs w:val="24"/>
+        </w:rPr>
+        <w:t>. Para testar se a física deu certo.</w:t>
+      </w:r>
+    </w:p>
+    <w:p>
+      <w:pPr>
+        <w:jc w:val="both"/>
+        <w:rPr>
+          <w:rFonts w:ascii="Times New Roman" w:hAnsi="Times New Roman" w:cs="Times New Roman"/>
+          <w:sz w:val="24"/>
+          <w:szCs w:val="24"/>
+        </w:rPr>
+      </w:pPr>
+      <w:r>
+        <w:rPr>
+          <w:rFonts w:ascii="Times New Roman" w:hAnsi="Times New Roman" w:cs="Times New Roman"/>
+          <w:sz w:val="24"/>
+          <w:szCs w:val="24"/>
+        </w:rPr>
+        <w:drawing>
+          <wp:inline distT="0" distB="0" distL="0" distR="0" wp14:anchorId="22304CC8" wp14:editId="660AF1DE">
+            <wp:extent cx="5400040" cy="2550795"/>
+            <wp:effectExtent l="133350" t="95250" r="124460" b="97155"/>
+            <wp:docPr id="9" name="Imagem 9"/>
+            <wp:cNvGraphicFramePr>
+              <a:graphicFrameLocks xmlns:a="http://schemas.openxmlformats.org/drawingml/2006/main" noChangeAspect="1"/>
+            </wp:cNvGraphicFramePr>
+            <a:graphic xmlns:a="http://schemas.openxmlformats.org/drawingml/2006/main">
+              <a:graphicData uri="http://schemas.openxmlformats.org/drawingml/2006/picture">
+                <pic:pic xmlns:pic="http://schemas.openxmlformats.org/drawingml/2006/picture">
+                  <pic:nvPicPr>
+                    <pic:cNvPr id="1" name=""/>
+                    <pic:cNvPicPr/>
+                  </pic:nvPicPr>
+                  <pic:blipFill>
+                    <a:blip r:embed="rId14"/>
+                    <a:stretch>
+                      <a:fillRect/>
+                    </a:stretch>
+                  </pic:blipFill>
+                  <pic:spPr>
+                    <a:xfrm>
+                      <a:off x="0" y="0"/>
+                      <a:ext cx="5400040" cy="2550795"/>
+                    </a:xfrm>
+                    <a:prstGeom prst="rect">
+                      <a:avLst/>
+                    </a:prstGeom>
+                    <a:effectLst>
+                      <a:outerShdw blurRad="63500" sx="102000" sy="102000" algn="ctr" rotWithShape="0">
+                        <a:prstClr val="black">
+                          <a:alpha val="40000"/>
+                        </a:prstClr>
+                      </a:outerShdw>
+                    </a:effectLst>
+                  </pic:spPr>
+                </pic:pic>
+              </a:graphicData>
+            </a:graphic>
+          </wp:inline>
+        </w:drawing>
+      </w:r>
+    </w:p>
+    <w:p>
+      <w:pPr>
+        <w:jc w:val="both"/>
+        <w:rPr>
+          <w:rFonts w:ascii="Times New Roman" w:hAnsi="Times New Roman" w:cs="Times New Roman"/>
+          <w:sz w:val="24"/>
+          <w:szCs w:val="24"/>
+        </w:rPr>
+      </w:pPr>
+      <w:r>
+        <w:rPr>
+          <w:rFonts w:ascii="Times New Roman" w:hAnsi="Times New Roman" w:cs="Times New Roman"/>
+          <w:sz w:val="24"/>
+          <w:szCs w:val="24"/>
+        </w:rPr>
+        <w:t xml:space="preserve">Ao </w:t>
+      </w:r>
+      <w:proofErr w:type="gramStart"/>
+      <w:r>
+        <w:rPr>
+          <w:rFonts w:ascii="Times New Roman" w:hAnsi="Times New Roman" w:cs="Times New Roman"/>
+          <w:sz w:val="24"/>
+          <w:szCs w:val="24"/>
+        </w:rPr>
+        <w:t>da play</w:t>
+      </w:r>
+      <w:proofErr w:type="gramEnd"/>
+      <w:r>
+        <w:rPr>
+          <w:rFonts w:ascii="Times New Roman" w:hAnsi="Times New Roman" w:cs="Times New Roman"/>
+          <w:sz w:val="24"/>
+          <w:szCs w:val="24"/>
+        </w:rPr>
+        <w:t xml:space="preserve"> o </w:t>
+      </w:r>
+      <w:proofErr w:type="spellStart"/>
+      <w:r>
+        <w:rPr>
+          <w:rFonts w:ascii="Times New Roman" w:hAnsi="Times New Roman" w:cs="Times New Roman"/>
+          <w:sz w:val="24"/>
+          <w:szCs w:val="24"/>
+        </w:rPr>
+        <w:t>RigidBody</w:t>
+      </w:r>
+      <w:proofErr w:type="spellEnd"/>
+      <w:r>
+        <w:rPr>
+          <w:rFonts w:ascii="Times New Roman" w:hAnsi="Times New Roman" w:cs="Times New Roman"/>
+          <w:sz w:val="24"/>
+          <w:szCs w:val="24"/>
+        </w:rPr>
+        <w:t xml:space="preserve"> caiu e deu certo.</w:t>
+      </w:r>
+    </w:p>
+    <w:p>
+      <w:pPr>
+        <w:jc w:val="both"/>
+        <w:rPr>
+          <w:rFonts w:ascii="Times New Roman" w:hAnsi="Times New Roman" w:cs="Times New Roman"/>
+          <w:sz w:val="24"/>
+          <w:szCs w:val="24"/>
+        </w:rPr>
+      </w:pPr>
       <w:bookmarkStart w:id="0" w:name="_GoBack"/>
       <w:bookmarkEnd w:id="0"/>
-    </w:p>
-    <w:p>
-      <w:pPr>
-        <w:jc w:val="both"/>
-        <w:rPr>
-          <w:rFonts w:ascii="Times New Roman" w:hAnsi="Times New Roman" w:cs="Times New Roman"/>
-          <w:sz w:val="24"/>
-          <w:szCs w:val="24"/>
-        </w:rPr>
-      </w:pPr>
-    </w:p>
-    <w:p>
-      <w:pPr>
-        <w:jc w:val="both"/>
-        <w:rPr>
-          <w:rFonts w:ascii="Times New Roman" w:hAnsi="Times New Roman" w:cs="Times New Roman"/>
-          <w:sz w:val="24"/>
-          <w:szCs w:val="24"/>
-        </w:rPr>
-      </w:pPr>
     </w:p>
     <w:sectPr>
       <w:pgSz w:w="11906" w:h="16838"/>

--- a/4. Fundamentos de Game Design com GODOT/Trabalhando com Arte 2d/Arte 2d.docx
+++ b/4. Fundamentos de Game Design com GODOT/Trabalhando com Arte 2d/Arte 2d.docx
@@ -1656,6 +1656,220 @@
           <w:sz w:val="24"/>
           <w:szCs w:val="24"/>
         </w:rPr>
+      </w:pPr>
+    </w:p>
+    <w:p>
+      <w:pPr>
+        <w:jc w:val="both"/>
+        <w:rPr>
+          <w:rFonts w:ascii="Times New Roman" w:hAnsi="Times New Roman" w:cs="Times New Roman"/>
+          <w:b/>
+          <w:sz w:val="24"/>
+          <w:szCs w:val="24"/>
+        </w:rPr>
+      </w:pPr>
+      <w:r>
+        <w:rPr>
+          <w:rFonts w:ascii="Times New Roman" w:hAnsi="Times New Roman" w:cs="Times New Roman"/>
+          <w:b/>
+          <w:sz w:val="24"/>
+          <w:szCs w:val="24"/>
+        </w:rPr>
+        <w:t>Criando o mapa do jogo:</w:t>
+      </w:r>
+    </w:p>
+    <w:p>
+      <w:pPr>
+        <w:jc w:val="both"/>
+        <w:rPr>
+          <w:rFonts w:ascii="Times New Roman" w:hAnsi="Times New Roman" w:cs="Times New Roman"/>
+          <w:sz w:val="24"/>
+          <w:szCs w:val="24"/>
+        </w:rPr>
+      </w:pPr>
+      <w:r>
+        <w:rPr>
+          <w:rFonts w:ascii="Times New Roman" w:hAnsi="Times New Roman" w:cs="Times New Roman"/>
+          <w:sz w:val="24"/>
+          <w:szCs w:val="24"/>
+        </w:rPr>
+        <w:t xml:space="preserve">Uma coisa que eu fiz foi selecionar o </w:t>
+      </w:r>
+      <w:proofErr w:type="spellStart"/>
+      <w:r>
+        <w:rPr>
+          <w:rFonts w:ascii="Times New Roman" w:hAnsi="Times New Roman" w:cs="Times New Roman"/>
+          <w:sz w:val="24"/>
+          <w:szCs w:val="24"/>
+        </w:rPr>
+        <w:t>TileMap</w:t>
+      </w:r>
+      <w:proofErr w:type="spellEnd"/>
+      <w:r>
+        <w:rPr>
+          <w:rFonts w:ascii="Times New Roman" w:hAnsi="Times New Roman" w:cs="Times New Roman"/>
+          <w:sz w:val="24"/>
+          <w:szCs w:val="24"/>
+        </w:rPr>
+        <w:t xml:space="preserve"> e crie novos Layout Chamado </w:t>
+      </w:r>
+      <w:proofErr w:type="spellStart"/>
+      <w:r>
+        <w:rPr>
+          <w:rFonts w:ascii="Times New Roman" w:hAnsi="Times New Roman" w:cs="Times New Roman"/>
+          <w:sz w:val="24"/>
+          <w:szCs w:val="24"/>
+        </w:rPr>
+        <w:t>Terrain</w:t>
+      </w:r>
+      <w:proofErr w:type="spellEnd"/>
+      <w:r>
+        <w:rPr>
+          <w:rFonts w:ascii="Times New Roman" w:hAnsi="Times New Roman" w:cs="Times New Roman"/>
+          <w:sz w:val="24"/>
+          <w:szCs w:val="24"/>
+        </w:rPr>
+        <w:t xml:space="preserve">, </w:t>
+      </w:r>
+      <w:proofErr w:type="spellStart"/>
+      <w:r>
+        <w:rPr>
+          <w:rFonts w:ascii="Times New Roman" w:hAnsi="Times New Roman" w:cs="Times New Roman"/>
+          <w:sz w:val="24"/>
+          <w:szCs w:val="24"/>
+        </w:rPr>
+        <w:t>Details</w:t>
+      </w:r>
+      <w:proofErr w:type="spellEnd"/>
+      <w:r>
+        <w:rPr>
+          <w:rFonts w:ascii="Times New Roman" w:hAnsi="Times New Roman" w:cs="Times New Roman"/>
+          <w:sz w:val="24"/>
+          <w:szCs w:val="24"/>
+        </w:rPr>
+        <w:t xml:space="preserve"> Back e </w:t>
+      </w:r>
+      <w:proofErr w:type="spellStart"/>
+      <w:r>
+        <w:rPr>
+          <w:rFonts w:ascii="Times New Roman" w:hAnsi="Times New Roman" w:cs="Times New Roman"/>
+          <w:sz w:val="24"/>
+          <w:szCs w:val="24"/>
+        </w:rPr>
+        <w:t>Details</w:t>
+      </w:r>
+      <w:proofErr w:type="spellEnd"/>
+      <w:r>
+        <w:rPr>
+          <w:rFonts w:ascii="Times New Roman" w:hAnsi="Times New Roman" w:cs="Times New Roman"/>
+          <w:sz w:val="24"/>
+          <w:szCs w:val="24"/>
+        </w:rPr>
+        <w:t xml:space="preserve"> Front</w:t>
+      </w:r>
+    </w:p>
+    <w:p>
+      <w:pPr>
+        <w:jc w:val="both"/>
+      </w:pPr>
+      <w:r>
+        <w:lastRenderedPageBreak/>
+        <w:drawing>
+          <wp:inline distT="0" distB="0" distL="0" distR="0" wp14:anchorId="48E3AEFB" wp14:editId="2F57F61A">
+            <wp:extent cx="5400040" cy="2489835"/>
+            <wp:effectExtent l="133350" t="95250" r="124460" b="100965"/>
+            <wp:docPr id="10" name="Imagem 10"/>
+            <wp:cNvGraphicFramePr>
+              <a:graphicFrameLocks xmlns:a="http://schemas.openxmlformats.org/drawingml/2006/main" noChangeAspect="1"/>
+            </wp:cNvGraphicFramePr>
+            <a:graphic xmlns:a="http://schemas.openxmlformats.org/drawingml/2006/main">
+              <a:graphicData uri="http://schemas.openxmlformats.org/drawingml/2006/picture">
+                <pic:pic xmlns:pic="http://schemas.openxmlformats.org/drawingml/2006/picture">
+                  <pic:nvPicPr>
+                    <pic:cNvPr id="1" name=""/>
+                    <pic:cNvPicPr/>
+                  </pic:nvPicPr>
+                  <pic:blipFill>
+                    <a:blip r:embed="rId15"/>
+                    <a:stretch>
+                      <a:fillRect/>
+                    </a:stretch>
+                  </pic:blipFill>
+                  <pic:spPr>
+                    <a:xfrm>
+                      <a:off x="0" y="0"/>
+                      <a:ext cx="5400040" cy="2489835"/>
+                    </a:xfrm>
+                    <a:prstGeom prst="rect">
+                      <a:avLst/>
+                    </a:prstGeom>
+                    <a:effectLst>
+                      <a:outerShdw blurRad="63500" sx="102000" sy="102000" algn="ctr" rotWithShape="0">
+                        <a:prstClr val="black">
+                          <a:alpha val="40000"/>
+                        </a:prstClr>
+                      </a:outerShdw>
+                    </a:effectLst>
+                  </pic:spPr>
+                </pic:pic>
+              </a:graphicData>
+            </a:graphic>
+          </wp:inline>
+        </w:drawing>
+      </w:r>
+    </w:p>
+    <w:p>
+      <w:pPr>
+        <w:jc w:val="both"/>
+      </w:pPr>
+      <w:r>
+        <w:drawing>
+          <wp:inline distT="0" distB="0" distL="0" distR="0" wp14:anchorId="0E6FB258" wp14:editId="61AB1957">
+            <wp:extent cx="5400040" cy="2039620"/>
+            <wp:effectExtent l="114300" t="95250" r="105410" b="93980"/>
+            <wp:docPr id="11" name="Imagem 11"/>
+            <wp:cNvGraphicFramePr>
+              <a:graphicFrameLocks xmlns:a="http://schemas.openxmlformats.org/drawingml/2006/main" noChangeAspect="1"/>
+            </wp:cNvGraphicFramePr>
+            <a:graphic xmlns:a="http://schemas.openxmlformats.org/drawingml/2006/main">
+              <a:graphicData uri="http://schemas.openxmlformats.org/drawingml/2006/picture">
+                <pic:pic xmlns:pic="http://schemas.openxmlformats.org/drawingml/2006/picture">
+                  <pic:nvPicPr>
+                    <pic:cNvPr id="1" name=""/>
+                    <pic:cNvPicPr/>
+                  </pic:nvPicPr>
+                  <pic:blipFill>
+                    <a:blip r:embed="rId16"/>
+                    <a:stretch>
+                      <a:fillRect/>
+                    </a:stretch>
+                  </pic:blipFill>
+                  <pic:spPr>
+                    <a:xfrm>
+                      <a:off x="0" y="0"/>
+                      <a:ext cx="5400040" cy="2039620"/>
+                    </a:xfrm>
+                    <a:prstGeom prst="rect">
+                      <a:avLst/>
+                    </a:prstGeom>
+                    <a:effectLst>
+                      <a:outerShdw blurRad="63500" sx="102000" sy="102000" algn="ctr" rotWithShape="0">
+                        <a:prstClr val="black">
+                          <a:alpha val="40000"/>
+                        </a:prstClr>
+                      </a:outerShdw>
+                    </a:effectLst>
+                  </pic:spPr>
+                </pic:pic>
+              </a:graphicData>
+            </a:graphic>
+          </wp:inline>
+        </w:drawing>
+      </w:r>
+    </w:p>
+    <w:p>
+      <w:pPr>
+        <w:jc w:val="both"/>
       </w:pPr>
       <w:bookmarkStart w:id="0" w:name="_GoBack"/>
       <w:bookmarkEnd w:id="0"/>
@@ -2069,7 +2283,6 @@
   <w:style w:type="character" w:default="1" w:styleId="Fontepargpadro">
     <w:name w:val="Default Paragraph Font"/>
     <w:uiPriority w:val="1"/>
-    <w:semiHidden/>
     <w:unhideWhenUsed/>
   </w:style>
   <w:style w:type="table" w:default="1" w:styleId="Tabelanormal">

--- a/4. Fundamentos de Game Design com GODOT/Trabalhando com Arte 2d/Arte 2d.docx
+++ b/4. Fundamentos de Game Design com GODOT/Trabalhando com Arte 2d/Arte 2d.docx
@@ -1,6 +1,6 @@
 
 <file path=word/document.xml><?xml version="1.0" encoding="utf-8"?>
-<w:document xmlns:wpc="http://schemas.microsoft.com/office/word/2010/wordprocessingCanvas" xmlns:cx="http://schemas.microsoft.com/office/drawing/2014/chartex" xmlns:mc="http://schemas.openxmlformats.org/markup-compatibility/2006" xmlns:o="urn:schemas-microsoft-com:office:office" xmlns:r="http://schemas.openxmlformats.org/officeDocument/2006/relationships" xmlns:m="http://schemas.openxmlformats.org/officeDocument/2006/math" xmlns:v="urn:schemas-microsoft-com:vml" xmlns:wp14="http://schemas.microsoft.com/office/word/2010/wordprocessingDrawing" xmlns:wp="http://schemas.openxmlformats.org/drawingml/2006/wordprocessingDrawing" xmlns:w10="urn:schemas-microsoft-com:office:word" xmlns:w="http://schemas.openxmlformats.org/wordprocessingml/2006/main" xmlns:w14="http://schemas.microsoft.com/office/word/2010/wordml" xmlns:w15="http://schemas.microsoft.com/office/word/2012/wordml" xmlns:w16se="http://schemas.microsoft.com/office/word/2015/wordml/symex" xmlns:wpg="http://schemas.microsoft.com/office/word/2010/wordprocessingGroup" xmlns:wpi="http://schemas.microsoft.com/office/word/2010/wordprocessingInk" xmlns:wne="http://schemas.microsoft.com/office/word/2006/wordml" xmlns:wps="http://schemas.microsoft.com/office/word/2010/wordprocessingShape" mc:Ignorable="w14 w15 w16se wp14">
+<w:document xmlns:wpc="http://schemas.microsoft.com/office/word/2010/wordprocessingCanvas" xmlns:cx="http://schemas.microsoft.com/office/drawing/2014/chartex" xmlns:cx1="http://schemas.microsoft.com/office/drawing/2015/9/8/chartex" xmlns:cx2="http://schemas.microsoft.com/office/drawing/2015/10/21/chartex" xmlns:cx3="http://schemas.microsoft.com/office/drawing/2016/5/9/chartex" xmlns:cx4="http://schemas.microsoft.com/office/drawing/2016/5/10/chartex" xmlns:cx5="http://schemas.microsoft.com/office/drawing/2016/5/11/chartex" xmlns:cx6="http://schemas.microsoft.com/office/drawing/2016/5/12/chartex" xmlns:cx7="http://schemas.microsoft.com/office/drawing/2016/5/13/chartex" xmlns:cx8="http://schemas.microsoft.com/office/drawing/2016/5/14/chartex" xmlns:mc="http://schemas.openxmlformats.org/markup-compatibility/2006" xmlns:aink="http://schemas.microsoft.com/office/drawing/2016/ink" xmlns:am3d="http://schemas.microsoft.com/office/drawing/2017/model3d" xmlns:o="urn:schemas-microsoft-com:office:office" xmlns:r="http://schemas.openxmlformats.org/officeDocument/2006/relationships" xmlns:m="http://schemas.openxmlformats.org/officeDocument/2006/math" xmlns:v="urn:schemas-microsoft-com:vml" xmlns:wp14="http://schemas.microsoft.com/office/word/2010/wordprocessingDrawing" xmlns:wp="http://schemas.openxmlformats.org/drawingml/2006/wordprocessingDrawing" xmlns:w10="urn:schemas-microsoft-com:office:word" xmlns:w="http://schemas.openxmlformats.org/wordprocessingml/2006/main" xmlns:w14="http://schemas.microsoft.com/office/word/2010/wordml" xmlns:w15="http://schemas.microsoft.com/office/word/2012/wordml" xmlns:w16cex="http://schemas.microsoft.com/office/word/2018/wordml/cex" xmlns:w16cid="http://schemas.microsoft.com/office/word/2016/wordml/cid" xmlns:w16="http://schemas.microsoft.com/office/word/2018/wordml" xmlns:w16se="http://schemas.microsoft.com/office/word/2015/wordml/symex" xmlns:wpg="http://schemas.microsoft.com/office/word/2010/wordprocessingGroup" xmlns:wpi="http://schemas.microsoft.com/office/word/2010/wordprocessingInk" xmlns:wne="http://schemas.microsoft.com/office/word/2006/wordml" xmlns:wps="http://schemas.microsoft.com/office/word/2010/wordprocessingShape" mc:Ignorable="w14 w15 w16se w16cid w16 w16cex wp14">
   <w:body>
     <w:p>
       <w:pPr>
@@ -55,25 +55,7 @@
           <w:sz w:val="24"/>
           <w:szCs w:val="24"/>
         </w:rPr>
-        <w:t xml:space="preserve">” </w:t>
-      </w:r>
-      <w:proofErr w:type="gramStart"/>
-      <w:r>
-        <w:rPr>
-          <w:rFonts w:ascii="Times New Roman" w:hAnsi="Times New Roman" w:cs="Times New Roman"/>
-          <w:sz w:val="24"/>
-          <w:szCs w:val="24"/>
-        </w:rPr>
-        <w:t>pro</w:t>
-      </w:r>
-      <w:proofErr w:type="gramEnd"/>
-      <w:r>
-        <w:rPr>
-          <w:rFonts w:ascii="Times New Roman" w:hAnsi="Times New Roman" w:cs="Times New Roman"/>
-          <w:sz w:val="24"/>
-          <w:szCs w:val="24"/>
-        </w:rPr>
-        <w:t xml:space="preserve"> meu jogo?</w:t>
+        <w:t>” pro meu jogo?</w:t>
       </w:r>
     </w:p>
     <w:p>
@@ -273,21 +255,7 @@
           <w:rPr>
             <w:rStyle w:val="Hyperlink"/>
           </w:rPr>
-          <w:t xml:space="preserve"> </w:t>
-        </w:r>
-        <w:proofErr w:type="spellStart"/>
-        <w:r>
-          <w:rPr>
-            <w:rStyle w:val="Hyperlink"/>
-          </w:rPr>
-          <w:t>indie</w:t>
-        </w:r>
-        <w:proofErr w:type="spellEnd"/>
-        <w:r>
-          <w:rPr>
-            <w:rStyle w:val="Hyperlink"/>
-          </w:rPr>
-          <w:t xml:space="preserve"> games - itch.io</w:t>
+          <w:t xml:space="preserve"> indie games - itch.io</w:t>
         </w:r>
       </w:hyperlink>
     </w:p>
@@ -651,7 +619,6 @@
         <w:t>TileMap</w:t>
       </w:r>
       <w:proofErr w:type="spellEnd"/>
-      <w:proofErr w:type="gramStart"/>
       <w:r>
         <w:rPr>
           <w:rFonts w:ascii="Times New Roman" w:hAnsi="Times New Roman" w:cs="Times New Roman"/>
@@ -667,16 +634,7 @@
           <w:sz w:val="24"/>
           <w:szCs w:val="24"/>
         </w:rPr>
-        <w:t>Nele</w:t>
-      </w:r>
-      <w:proofErr w:type="gramEnd"/>
-      <w:r>
-        <w:rPr>
-          <w:rFonts w:ascii="Times New Roman" w:hAnsi="Times New Roman" w:cs="Times New Roman"/>
-          <w:sz w:val="24"/>
-          <w:szCs w:val="24"/>
-        </w:rPr>
-        <w:t xml:space="preserve"> você coloca novo </w:t>
+        <w:t xml:space="preserve">Nele você coloca novo </w:t>
       </w:r>
       <w:proofErr w:type="spellStart"/>
       <w:r>
@@ -709,11 +667,12 @@
       <w:r>
         <w:rPr>
           <w:rFonts w:ascii="Times New Roman" w:hAnsi="Times New Roman" w:cs="Times New Roman"/>
+          <w:noProof/>
           <w:sz w:val="24"/>
           <w:szCs w:val="24"/>
         </w:rPr>
         <w:drawing>
-          <wp:inline distT="0" distB="0" distL="0" distR="0" wp14:anchorId="482FA0FD" wp14:editId="3A6292FF">
+          <wp:inline distT="0" distB="0" distL="0" distR="0" wp14:anchorId="523E12FC" wp14:editId="326B1D0C">
             <wp:extent cx="5400040" cy="2383155"/>
             <wp:effectExtent l="133350" t="95250" r="124460" b="93345"/>
             <wp:docPr id="2" name="Imagem 2"/>
@@ -789,7 +748,7 @@
           <w:sz w:val="24"/>
           <w:szCs w:val="24"/>
         </w:rPr>
-        <w:t xml:space="preserve"> você ver o tamanho de </w:t>
+        <w:t xml:space="preserve"> você ver o tamanho de cada pedaços (geralmente vem nas notas do arquivo) </w:t>
       </w:r>
       <w:proofErr w:type="gramStart"/>
       <w:r>
@@ -798,7 +757,7 @@
           <w:sz w:val="24"/>
           <w:szCs w:val="24"/>
         </w:rPr>
-        <w:t>cada pedaços</w:t>
+        <w:t>ai</w:t>
       </w:r>
       <w:proofErr w:type="gramEnd"/>
       <w:r>
@@ -807,7 +766,7 @@
           <w:sz w:val="24"/>
           <w:szCs w:val="24"/>
         </w:rPr>
-        <w:t xml:space="preserve"> (geralmente vem nas notas do arquivo) ai você muda o tamanho no </w:t>
+        <w:t xml:space="preserve"> você muda o tamanho no </w:t>
       </w:r>
       <w:proofErr w:type="spellStart"/>
       <w:r>
@@ -858,12 +817,13 @@
       <w:r>
         <w:rPr>
           <w:rFonts w:ascii="Times New Roman" w:hAnsi="Times New Roman" w:cs="Times New Roman"/>
+          <w:noProof/>
           <w:sz w:val="24"/>
           <w:szCs w:val="24"/>
         </w:rPr>
         <w:lastRenderedPageBreak/>
         <w:drawing>
-          <wp:inline distT="0" distB="0" distL="0" distR="0" wp14:anchorId="7E73C5CE" wp14:editId="64C815B8">
+          <wp:inline distT="0" distB="0" distL="0" distR="0" wp14:anchorId="5246247C" wp14:editId="67F27BB1">
             <wp:extent cx="1952625" cy="1200150"/>
             <wp:effectExtent l="76200" t="76200" r="85725" b="76200"/>
             <wp:docPr id="1" name="Imagem 1"/>
@@ -946,11 +906,12 @@
       <w:r>
         <w:rPr>
           <w:rFonts w:ascii="Times New Roman" w:hAnsi="Times New Roman" w:cs="Times New Roman"/>
+          <w:noProof/>
           <w:sz w:val="24"/>
           <w:szCs w:val="24"/>
         </w:rPr>
         <w:drawing>
-          <wp:inline distT="0" distB="0" distL="0" distR="0" wp14:anchorId="057D43C2" wp14:editId="280BBA28">
+          <wp:inline distT="0" distB="0" distL="0" distR="0" wp14:anchorId="5C801C8D" wp14:editId="39D4329A">
             <wp:extent cx="5400040" cy="1327785"/>
             <wp:effectExtent l="133350" t="95250" r="124460" b="100965"/>
             <wp:docPr id="3" name="Imagem 3"/>
@@ -1075,11 +1036,12 @@
       <w:r>
         <w:rPr>
           <w:rFonts w:ascii="Times New Roman" w:hAnsi="Times New Roman" w:cs="Times New Roman"/>
+          <w:noProof/>
           <w:sz w:val="24"/>
           <w:szCs w:val="24"/>
         </w:rPr>
         <w:drawing>
-          <wp:inline distT="0" distB="0" distL="0" distR="0" wp14:anchorId="01334DF0" wp14:editId="0BFD2424">
+          <wp:inline distT="0" distB="0" distL="0" distR="0" wp14:anchorId="1CA60E92" wp14:editId="2989BB9A">
             <wp:extent cx="5400040" cy="3016885"/>
             <wp:effectExtent l="133350" t="95250" r="124460" b="88265"/>
             <wp:docPr id="4" name="Imagem 4"/>
@@ -1198,12 +1160,13 @@
       <w:r>
         <w:rPr>
           <w:rFonts w:ascii="Times New Roman" w:hAnsi="Times New Roman" w:cs="Times New Roman"/>
+          <w:noProof/>
           <w:sz w:val="24"/>
           <w:szCs w:val="24"/>
         </w:rPr>
         <w:lastRenderedPageBreak/>
         <w:drawing>
-          <wp:inline distT="0" distB="0" distL="0" distR="0" wp14:anchorId="1C4E5F86" wp14:editId="4AF24838">
+          <wp:inline distT="0" distB="0" distL="0" distR="0" wp14:anchorId="23EEBE24" wp14:editId="19013197">
             <wp:extent cx="1981200" cy="2847975"/>
             <wp:effectExtent l="76200" t="95250" r="95250" b="104775"/>
             <wp:docPr id="5" name="Imagem 5"/>
@@ -1348,11 +1311,12 @@
       <w:r>
         <w:rPr>
           <w:rFonts w:ascii="Times New Roman" w:hAnsi="Times New Roman" w:cs="Times New Roman"/>
+          <w:noProof/>
           <w:sz w:val="24"/>
           <w:szCs w:val="24"/>
         </w:rPr>
         <w:drawing>
-          <wp:inline distT="0" distB="0" distL="0" distR="0" wp14:anchorId="37EE9D45" wp14:editId="11358F54">
+          <wp:inline distT="0" distB="0" distL="0" distR="0" wp14:anchorId="5DD81E68" wp14:editId="47137098">
             <wp:extent cx="5400040" cy="2583180"/>
             <wp:effectExtent l="133350" t="95250" r="124460" b="102870"/>
             <wp:docPr id="7" name="Imagem 7"/>
@@ -1407,12 +1371,13 @@
       <w:r>
         <w:rPr>
           <w:rFonts w:ascii="Times New Roman" w:hAnsi="Times New Roman" w:cs="Times New Roman"/>
+          <w:noProof/>
           <w:sz w:val="24"/>
           <w:szCs w:val="24"/>
         </w:rPr>
         <w:lastRenderedPageBreak/>
         <w:drawing>
-          <wp:inline distT="0" distB="0" distL="0" distR="0" wp14:anchorId="537739E4" wp14:editId="0AB1A4BA">
+          <wp:inline distT="0" distB="0" distL="0" distR="0" wp14:anchorId="4FD357E0" wp14:editId="79DF1259">
             <wp:extent cx="1962424" cy="2762636"/>
             <wp:effectExtent l="95250" t="95250" r="95250" b="95250"/>
             <wp:docPr id="8" name="Imagem 8"/>
@@ -1547,11 +1512,12 @@
       <w:r>
         <w:rPr>
           <w:rFonts w:ascii="Times New Roman" w:hAnsi="Times New Roman" w:cs="Times New Roman"/>
+          <w:noProof/>
           <w:sz w:val="24"/>
           <w:szCs w:val="24"/>
         </w:rPr>
         <w:drawing>
-          <wp:inline distT="0" distB="0" distL="0" distR="0" wp14:anchorId="22304CC8" wp14:editId="660AF1DE">
+          <wp:inline distT="0" distB="0" distL="0" distR="0" wp14:anchorId="7DCFE8B3" wp14:editId="2C1F0B59">
             <wp:extent cx="5400040" cy="2550795"/>
             <wp:effectExtent l="133350" t="95250" r="124460" b="97155"/>
             <wp:docPr id="9" name="Imagem 9"/>
@@ -1773,9 +1739,12 @@
         <w:jc w:val="both"/>
       </w:pPr>
       <w:r>
+        <w:rPr>
+          <w:noProof/>
+        </w:rPr>
         <w:lastRenderedPageBreak/>
         <w:drawing>
-          <wp:inline distT="0" distB="0" distL="0" distR="0" wp14:anchorId="48E3AEFB" wp14:editId="2F57F61A">
+          <wp:inline distT="0" distB="0" distL="0" distR="0" wp14:anchorId="3E031399" wp14:editId="1713AC40">
             <wp:extent cx="5400040" cy="2489835"/>
             <wp:effectExtent l="133350" t="95250" r="124460" b="100965"/>
             <wp:docPr id="10" name="Imagem 10"/>
@@ -1823,8 +1792,11 @@
         <w:jc w:val="both"/>
       </w:pPr>
       <w:r>
+        <w:rPr>
+          <w:noProof/>
+        </w:rPr>
         <w:drawing>
-          <wp:inline distT="0" distB="0" distL="0" distR="0" wp14:anchorId="0E6FB258" wp14:editId="61AB1957">
+          <wp:inline distT="0" distB="0" distL="0" distR="0" wp14:anchorId="68C3DAA8" wp14:editId="3CA83CD8">
             <wp:extent cx="5400040" cy="2039620"/>
             <wp:effectExtent l="114300" t="95250" r="105410" b="93980"/>
             <wp:docPr id="11" name="Imagem 11"/>
@@ -1870,9 +1842,1903 @@
     <w:p>
       <w:pPr>
         <w:jc w:val="both"/>
-      </w:pPr>
-      <w:bookmarkStart w:id="0" w:name="_GoBack"/>
-      <w:bookmarkEnd w:id="0"/>
+        <w:rPr>
+          <w:b/>
+          <w:bCs/>
+          <w:sz w:val="24"/>
+          <w:szCs w:val="24"/>
+        </w:rPr>
+      </w:pPr>
+      <w:r>
+        <w:rPr>
+          <w:b/>
+          <w:bCs/>
+          <w:sz w:val="24"/>
+          <w:szCs w:val="24"/>
+        </w:rPr>
+        <w:t xml:space="preserve">Criando um personagem que reaja a física do jogo e </w:t>
+      </w:r>
+      <w:proofErr w:type="spellStart"/>
+      <w:r>
+        <w:rPr>
+          <w:b/>
+          <w:bCs/>
+          <w:sz w:val="24"/>
+          <w:szCs w:val="24"/>
+        </w:rPr>
+        <w:t>etc</w:t>
+      </w:r>
+      <w:proofErr w:type="spellEnd"/>
+      <w:r>
+        <w:rPr>
+          <w:b/>
+          <w:bCs/>
+          <w:sz w:val="24"/>
+          <w:szCs w:val="24"/>
+        </w:rPr>
+        <w:t>:</w:t>
+      </w:r>
+    </w:p>
+    <w:p>
+      <w:pPr>
+        <w:jc w:val="both"/>
+        <w:rPr>
+          <w:sz w:val="24"/>
+          <w:szCs w:val="24"/>
+        </w:rPr>
+      </w:pPr>
+      <w:r>
+        <w:rPr>
+          <w:sz w:val="24"/>
+          <w:szCs w:val="24"/>
+        </w:rPr>
+        <w:t>1º Escolher no pack a imagem que deseja para o personagem.</w:t>
+      </w:r>
+    </w:p>
+    <w:p>
+      <w:pPr>
+        <w:jc w:val="both"/>
+        <w:rPr>
+          <w:rFonts w:ascii="Times New Roman" w:hAnsi="Times New Roman" w:cs="Times New Roman"/>
+          <w:sz w:val="24"/>
+          <w:szCs w:val="24"/>
+        </w:rPr>
+      </w:pPr>
+      <w:proofErr w:type="gramStart"/>
+      <w:r>
+        <w:rPr>
+          <w:sz w:val="24"/>
+          <w:szCs w:val="24"/>
+        </w:rPr>
+        <w:t>Ai</w:t>
+      </w:r>
+      <w:proofErr w:type="gramEnd"/>
+      <w:r>
+        <w:rPr>
+          <w:sz w:val="24"/>
+          <w:szCs w:val="24"/>
+        </w:rPr>
+        <w:t xml:space="preserve"> cria um novo corpo com física</w:t>
+      </w:r>
+      <w:r>
+        <w:rPr>
+          <w:sz w:val="24"/>
+          <w:szCs w:val="24"/>
+        </w:rPr>
+        <w:t xml:space="preserve">, dessa vez iremos utilizar o </w:t>
+      </w:r>
+      <w:r>
+        <w:rPr>
+          <w:b/>
+          <w:bCs/>
+          <w:sz w:val="24"/>
+          <w:szCs w:val="24"/>
+        </w:rPr>
+        <w:t xml:space="preserve">CharacterBody2d </w:t>
+      </w:r>
+      <w:r>
+        <w:rPr>
+          <w:rFonts w:ascii="Times New Roman" w:hAnsi="Times New Roman" w:cs="Times New Roman"/>
+          <w:sz w:val="24"/>
+          <w:szCs w:val="24"/>
+        </w:rPr>
+        <w:t>que já é preparado para personagem.</w:t>
+      </w:r>
+      <w:r>
+        <w:rPr>
+          <w:rFonts w:ascii="Times New Roman" w:hAnsi="Times New Roman" w:cs="Times New Roman"/>
+          <w:sz w:val="24"/>
+          <w:szCs w:val="24"/>
+        </w:rPr>
+        <w:t xml:space="preserve"> E fazer um CollisionShape2d.</w:t>
+      </w:r>
+    </w:p>
+    <w:p>
+      <w:pPr>
+        <w:jc w:val="center"/>
+        <w:rPr>
+          <w:rFonts w:ascii="Times New Roman" w:hAnsi="Times New Roman" w:cs="Times New Roman"/>
+          <w:sz w:val="24"/>
+          <w:szCs w:val="24"/>
+        </w:rPr>
+      </w:pPr>
+      <w:r>
+        <w:rPr>
+          <w:rFonts w:ascii="Times New Roman" w:hAnsi="Times New Roman" w:cs="Times New Roman"/>
+          <w:sz w:val="24"/>
+          <w:szCs w:val="24"/>
+        </w:rPr>
+        <w:drawing>
+          <wp:inline distT="0" distB="0" distL="0" distR="0" wp14:anchorId="66B83265" wp14:editId="48A268D9">
+            <wp:extent cx="2438740" cy="952633"/>
+            <wp:effectExtent l="76200" t="76200" r="76200" b="76200"/>
+            <wp:docPr id="6" name="Imagem 6"/>
+            <wp:cNvGraphicFramePr>
+              <a:graphicFrameLocks xmlns:a="http://schemas.openxmlformats.org/drawingml/2006/main" noChangeAspect="1"/>
+            </wp:cNvGraphicFramePr>
+            <a:graphic xmlns:a="http://schemas.openxmlformats.org/drawingml/2006/main">
+              <a:graphicData uri="http://schemas.openxmlformats.org/drawingml/2006/picture">
+                <pic:pic xmlns:pic="http://schemas.openxmlformats.org/drawingml/2006/picture">
+                  <pic:nvPicPr>
+                    <pic:cNvPr id="1" name=""/>
+                    <pic:cNvPicPr/>
+                  </pic:nvPicPr>
+                  <pic:blipFill>
+                    <a:blip r:embed="rId17"/>
+                    <a:stretch>
+                      <a:fillRect/>
+                    </a:stretch>
+                  </pic:blipFill>
+                  <pic:spPr>
+                    <a:xfrm>
+                      <a:off x="0" y="0"/>
+                      <a:ext cx="2438740" cy="952633"/>
+                    </a:xfrm>
+                    <a:prstGeom prst="rect">
+                      <a:avLst/>
+                    </a:prstGeom>
+                    <a:effectLst>
+                      <a:outerShdw blurRad="63500" sx="102000" sy="102000" algn="ctr" rotWithShape="0">
+                        <a:prstClr val="black">
+                          <a:alpha val="40000"/>
+                        </a:prstClr>
+                      </a:outerShdw>
+                    </a:effectLst>
+                  </pic:spPr>
+                </pic:pic>
+              </a:graphicData>
+            </a:graphic>
+          </wp:inline>
+        </w:drawing>
+      </w:r>
+    </w:p>
+    <w:p>
+      <w:pPr>
+        <w:jc w:val="both"/>
+        <w:rPr>
+          <w:rFonts w:ascii="Times New Roman" w:hAnsi="Times New Roman" w:cs="Times New Roman"/>
+          <w:sz w:val="24"/>
+          <w:szCs w:val="24"/>
+        </w:rPr>
+      </w:pPr>
+      <w:r>
+        <w:rPr>
+          <w:rFonts w:ascii="Times New Roman" w:hAnsi="Times New Roman" w:cs="Times New Roman"/>
+          <w:sz w:val="24"/>
+          <w:szCs w:val="24"/>
+        </w:rPr>
+        <w:t xml:space="preserve">Ai criar um novo script para esse corpo usando o </w:t>
+      </w:r>
+      <w:proofErr w:type="spellStart"/>
+      <w:r>
+        <w:rPr>
+          <w:rFonts w:ascii="Times New Roman" w:hAnsi="Times New Roman" w:cs="Times New Roman"/>
+          <w:b/>
+          <w:bCs/>
+          <w:sz w:val="24"/>
+          <w:szCs w:val="24"/>
+        </w:rPr>
+        <w:t>attach</w:t>
+      </w:r>
+      <w:proofErr w:type="spellEnd"/>
+      <w:r>
+        <w:rPr>
+          <w:rFonts w:ascii="Times New Roman" w:hAnsi="Times New Roman" w:cs="Times New Roman"/>
+          <w:b/>
+          <w:bCs/>
+          <w:sz w:val="24"/>
+          <w:szCs w:val="24"/>
+        </w:rPr>
+        <w:t xml:space="preserve"> node script</w:t>
+      </w:r>
+      <w:r>
+        <w:rPr>
+          <w:rFonts w:ascii="Times New Roman" w:hAnsi="Times New Roman" w:cs="Times New Roman"/>
+          <w:sz w:val="24"/>
+          <w:szCs w:val="24"/>
+        </w:rPr>
+        <w:t xml:space="preserve">. </w:t>
+      </w:r>
+      <w:r>
+        <w:rPr>
+          <w:rFonts w:ascii="Times New Roman" w:hAnsi="Times New Roman" w:cs="Times New Roman"/>
+          <w:sz w:val="24"/>
+          <w:szCs w:val="24"/>
+        </w:rPr>
+        <w:t xml:space="preserve">Como usamos o </w:t>
+      </w:r>
+      <w:proofErr w:type="spellStart"/>
+      <w:r>
+        <w:rPr>
+          <w:rFonts w:ascii="Times New Roman" w:hAnsi="Times New Roman" w:cs="Times New Roman"/>
+          <w:sz w:val="24"/>
+          <w:szCs w:val="24"/>
+        </w:rPr>
+        <w:t>characterbody</w:t>
+      </w:r>
+      <w:proofErr w:type="spellEnd"/>
+      <w:r>
+        <w:rPr>
+          <w:rFonts w:ascii="Times New Roman" w:hAnsi="Times New Roman" w:cs="Times New Roman"/>
+          <w:sz w:val="24"/>
+          <w:szCs w:val="24"/>
+        </w:rPr>
+        <w:t xml:space="preserve"> o script já vem padrão com algumas características.</w:t>
+      </w:r>
+    </w:p>
+    <w:p>
+      <w:pPr>
+        <w:jc w:val="both"/>
+        <w:rPr>
+          <w:rFonts w:ascii="Times New Roman" w:hAnsi="Times New Roman" w:cs="Times New Roman"/>
+          <w:sz w:val="24"/>
+          <w:szCs w:val="24"/>
+        </w:rPr>
+      </w:pPr>
+      <w:r>
+        <w:rPr>
+          <w:rFonts w:ascii="Times New Roman" w:hAnsi="Times New Roman" w:cs="Times New Roman"/>
+          <w:sz w:val="24"/>
+          <w:szCs w:val="24"/>
+        </w:rPr>
+        <w:lastRenderedPageBreak/>
+        <w:drawing>
+          <wp:inline distT="0" distB="0" distL="0" distR="0" wp14:anchorId="4DA89AB3" wp14:editId="2D7D0406">
+            <wp:extent cx="5400040" cy="4735195"/>
+            <wp:effectExtent l="133350" t="114300" r="124460" b="122555"/>
+            <wp:docPr id="12" name="Imagem 12"/>
+            <wp:cNvGraphicFramePr>
+              <a:graphicFrameLocks xmlns:a="http://schemas.openxmlformats.org/drawingml/2006/main" noChangeAspect="1"/>
+            </wp:cNvGraphicFramePr>
+            <a:graphic xmlns:a="http://schemas.openxmlformats.org/drawingml/2006/main">
+              <a:graphicData uri="http://schemas.openxmlformats.org/drawingml/2006/picture">
+                <pic:pic xmlns:pic="http://schemas.openxmlformats.org/drawingml/2006/picture">
+                  <pic:nvPicPr>
+                    <pic:cNvPr id="1" name=""/>
+                    <pic:cNvPicPr/>
+                  </pic:nvPicPr>
+                  <pic:blipFill>
+                    <a:blip r:embed="rId18"/>
+                    <a:stretch>
+                      <a:fillRect/>
+                    </a:stretch>
+                  </pic:blipFill>
+                  <pic:spPr>
+                    <a:xfrm>
+                      <a:off x="0" y="0"/>
+                      <a:ext cx="5400040" cy="4735195"/>
+                    </a:xfrm>
+                    <a:prstGeom prst="rect">
+                      <a:avLst/>
+                    </a:prstGeom>
+                    <a:effectLst>
+                      <a:outerShdw blurRad="63500" sx="102000" sy="102000" algn="ctr" rotWithShape="0">
+                        <a:prstClr val="black">
+                          <a:alpha val="40000"/>
+                        </a:prstClr>
+                      </a:outerShdw>
+                    </a:effectLst>
+                  </pic:spPr>
+                </pic:pic>
+              </a:graphicData>
+            </a:graphic>
+          </wp:inline>
+        </w:drawing>
+      </w:r>
+    </w:p>
+    <w:p>
+      <w:pPr>
+        <w:jc w:val="both"/>
+        <w:rPr>
+          <w:rFonts w:ascii="Times New Roman" w:hAnsi="Times New Roman" w:cs="Times New Roman"/>
+          <w:sz w:val="24"/>
+          <w:szCs w:val="24"/>
+        </w:rPr>
+      </w:pPr>
+      <w:r>
+        <w:rPr>
+          <w:rFonts w:ascii="Times New Roman" w:hAnsi="Times New Roman" w:cs="Times New Roman"/>
+          <w:sz w:val="24"/>
+          <w:szCs w:val="24"/>
+        </w:rPr>
+        <w:t>Só com isso já consigo mover, pular no jogo.</w:t>
+      </w:r>
+    </w:p>
+    <w:p>
+      <w:pPr>
+        <w:jc w:val="both"/>
+        <w:rPr>
+          <w:rFonts w:ascii="Times New Roman" w:hAnsi="Times New Roman" w:cs="Times New Roman"/>
+          <w:sz w:val="24"/>
+          <w:szCs w:val="24"/>
+        </w:rPr>
+      </w:pPr>
+      <w:r>
+        <w:rPr>
+          <w:rFonts w:ascii="Times New Roman" w:hAnsi="Times New Roman" w:cs="Times New Roman"/>
+          <w:sz w:val="24"/>
+          <w:szCs w:val="24"/>
+        </w:rPr>
+        <w:t xml:space="preserve">Mas quero colocar para que a </w:t>
+      </w:r>
+      <w:r>
+        <w:rPr>
+          <w:rFonts w:ascii="Times New Roman" w:hAnsi="Times New Roman" w:cs="Times New Roman"/>
+          <w:b/>
+          <w:bCs/>
+          <w:sz w:val="24"/>
+          <w:szCs w:val="24"/>
+        </w:rPr>
+        <w:t>câmera do jogo acompanhe o personagem</w:t>
+      </w:r>
+      <w:r>
+        <w:rPr>
+          <w:rFonts w:ascii="Times New Roman" w:hAnsi="Times New Roman" w:cs="Times New Roman"/>
+          <w:sz w:val="24"/>
+          <w:szCs w:val="24"/>
+        </w:rPr>
+        <w:t>. Como?</w:t>
+      </w:r>
+    </w:p>
+    <w:p>
+      <w:pPr>
+        <w:jc w:val="both"/>
+        <w:rPr>
+          <w:rFonts w:ascii="Times New Roman" w:hAnsi="Times New Roman" w:cs="Times New Roman"/>
+          <w:sz w:val="24"/>
+          <w:szCs w:val="24"/>
+        </w:rPr>
+      </w:pPr>
+      <w:r>
+        <w:rPr>
+          <w:rFonts w:ascii="Times New Roman" w:hAnsi="Times New Roman" w:cs="Times New Roman"/>
+          <w:sz w:val="24"/>
+          <w:szCs w:val="24"/>
+        </w:rPr>
+        <w:t>Crie um node chamado camera2d e arrasta ela para dentro do player.</w:t>
+      </w:r>
+    </w:p>
+    <w:p>
+      <w:pPr>
+        <w:jc w:val="both"/>
+        <w:rPr>
+          <w:rFonts w:ascii="Times New Roman" w:hAnsi="Times New Roman" w:cs="Times New Roman"/>
+          <w:sz w:val="24"/>
+          <w:szCs w:val="24"/>
+        </w:rPr>
+      </w:pPr>
+      <w:r>
+        <w:rPr>
+          <w:rFonts w:ascii="Times New Roman" w:hAnsi="Times New Roman" w:cs="Times New Roman"/>
+          <w:sz w:val="24"/>
+          <w:szCs w:val="24"/>
+        </w:rPr>
+        <w:t xml:space="preserve">Agora vamos personalizar o personagem. Primeira coisa que vamos mudar o </w:t>
+      </w:r>
+      <w:proofErr w:type="spellStart"/>
+      <w:r>
+        <w:rPr>
+          <w:rFonts w:ascii="Times New Roman" w:hAnsi="Times New Roman" w:cs="Times New Roman"/>
+          <w:sz w:val="24"/>
+          <w:szCs w:val="24"/>
+        </w:rPr>
+        <w:t>motionmode</w:t>
+      </w:r>
+      <w:proofErr w:type="spellEnd"/>
+      <w:r>
+        <w:rPr>
+          <w:rFonts w:ascii="Times New Roman" w:hAnsi="Times New Roman" w:cs="Times New Roman"/>
+          <w:sz w:val="24"/>
+          <w:szCs w:val="24"/>
+        </w:rPr>
+        <w:t>:</w:t>
+      </w:r>
+    </w:p>
+    <w:p>
+      <w:pPr>
+        <w:jc w:val="both"/>
+        <w:rPr>
+          <w:rFonts w:ascii="Times New Roman" w:hAnsi="Times New Roman" w:cs="Times New Roman"/>
+          <w:sz w:val="24"/>
+          <w:szCs w:val="24"/>
+        </w:rPr>
+      </w:pPr>
+      <w:r>
+        <w:rPr>
+          <w:rFonts w:ascii="Times New Roman" w:hAnsi="Times New Roman" w:cs="Times New Roman"/>
+          <w:sz w:val="24"/>
+          <w:szCs w:val="24"/>
+        </w:rPr>
+        <w:drawing>
+          <wp:inline distT="0" distB="0" distL="0" distR="0" wp14:anchorId="4E5EAECC" wp14:editId="054D2D34">
+            <wp:extent cx="2524477" cy="1143160"/>
+            <wp:effectExtent l="76200" t="76200" r="66675" b="76200"/>
+            <wp:docPr id="13" name="Imagem 13"/>
+            <wp:cNvGraphicFramePr>
+              <a:graphicFrameLocks xmlns:a="http://schemas.openxmlformats.org/drawingml/2006/main" noChangeAspect="1"/>
+            </wp:cNvGraphicFramePr>
+            <a:graphic xmlns:a="http://schemas.openxmlformats.org/drawingml/2006/main">
+              <a:graphicData uri="http://schemas.openxmlformats.org/drawingml/2006/picture">
+                <pic:pic xmlns:pic="http://schemas.openxmlformats.org/drawingml/2006/picture">
+                  <pic:nvPicPr>
+                    <pic:cNvPr id="1" name=""/>
+                    <pic:cNvPicPr/>
+                  </pic:nvPicPr>
+                  <pic:blipFill>
+                    <a:blip r:embed="rId19"/>
+                    <a:stretch>
+                      <a:fillRect/>
+                    </a:stretch>
+                  </pic:blipFill>
+                  <pic:spPr>
+                    <a:xfrm>
+                      <a:off x="0" y="0"/>
+                      <a:ext cx="2524477" cy="1143160"/>
+                    </a:xfrm>
+                    <a:prstGeom prst="rect">
+                      <a:avLst/>
+                    </a:prstGeom>
+                    <a:effectLst>
+                      <a:outerShdw blurRad="63500" sx="102000" sy="102000" algn="ctr" rotWithShape="0">
+                        <a:prstClr val="black">
+                          <a:alpha val="40000"/>
+                        </a:prstClr>
+                      </a:outerShdw>
+                    </a:effectLst>
+                  </pic:spPr>
+                </pic:pic>
+              </a:graphicData>
+            </a:graphic>
+          </wp:inline>
+        </w:drawing>
+      </w:r>
+      <w:r>
+        <w:rPr>
+          <w:rFonts w:ascii="Times New Roman" w:hAnsi="Times New Roman" w:cs="Times New Roman"/>
+          <w:sz w:val="24"/>
+          <w:szCs w:val="24"/>
+        </w:rPr>
+        <w:t xml:space="preserve">Isso faz que </w:t>
+      </w:r>
+      <w:proofErr w:type="spellStart"/>
+      <w:r>
+        <w:rPr>
+          <w:rFonts w:ascii="Times New Roman" w:hAnsi="Times New Roman" w:cs="Times New Roman"/>
+          <w:sz w:val="24"/>
+          <w:szCs w:val="24"/>
+        </w:rPr>
+        <w:t>vc</w:t>
+      </w:r>
+      <w:proofErr w:type="spellEnd"/>
+      <w:r>
+        <w:rPr>
+          <w:rFonts w:ascii="Times New Roman" w:hAnsi="Times New Roman" w:cs="Times New Roman"/>
+          <w:sz w:val="24"/>
+          <w:szCs w:val="24"/>
+        </w:rPr>
+        <w:t xml:space="preserve"> ande como um pássaro, andar quando tiver flutuando.</w:t>
+      </w:r>
+    </w:p>
+    <w:p>
+      <w:pPr>
+        <w:jc w:val="both"/>
+        <w:rPr>
+          <w:rFonts w:ascii="Times New Roman" w:hAnsi="Times New Roman" w:cs="Times New Roman"/>
+          <w:sz w:val="24"/>
+          <w:szCs w:val="24"/>
+        </w:rPr>
+      </w:pPr>
+      <w:r>
+        <w:rPr>
+          <w:rFonts w:ascii="Times New Roman" w:hAnsi="Times New Roman" w:cs="Times New Roman"/>
+          <w:sz w:val="24"/>
+          <w:szCs w:val="24"/>
+        </w:rPr>
+        <w:lastRenderedPageBreak/>
+        <w:drawing>
+          <wp:inline distT="0" distB="0" distL="0" distR="0" wp14:anchorId="39D5105B" wp14:editId="2CBF1D45">
+            <wp:extent cx="5400040" cy="1716405"/>
+            <wp:effectExtent l="114300" t="95250" r="105410" b="93345"/>
+            <wp:docPr id="15" name="Imagem 15"/>
+            <wp:cNvGraphicFramePr>
+              <a:graphicFrameLocks xmlns:a="http://schemas.openxmlformats.org/drawingml/2006/main" noChangeAspect="1"/>
+            </wp:cNvGraphicFramePr>
+            <a:graphic xmlns:a="http://schemas.openxmlformats.org/drawingml/2006/main">
+              <a:graphicData uri="http://schemas.openxmlformats.org/drawingml/2006/picture">
+                <pic:pic xmlns:pic="http://schemas.openxmlformats.org/drawingml/2006/picture">
+                  <pic:nvPicPr>
+                    <pic:cNvPr id="1" name=""/>
+                    <pic:cNvPicPr/>
+                  </pic:nvPicPr>
+                  <pic:blipFill>
+                    <a:blip r:embed="rId20"/>
+                    <a:stretch>
+                      <a:fillRect/>
+                    </a:stretch>
+                  </pic:blipFill>
+                  <pic:spPr>
+                    <a:xfrm>
+                      <a:off x="0" y="0"/>
+                      <a:ext cx="5400040" cy="1716405"/>
+                    </a:xfrm>
+                    <a:prstGeom prst="rect">
+                      <a:avLst/>
+                    </a:prstGeom>
+                    <a:effectLst>
+                      <a:outerShdw blurRad="63500" sx="102000" sy="102000" algn="ctr" rotWithShape="0">
+                        <a:prstClr val="black">
+                          <a:alpha val="40000"/>
+                        </a:prstClr>
+                      </a:outerShdw>
+                    </a:effectLst>
+                  </pic:spPr>
+                </pic:pic>
+              </a:graphicData>
+            </a:graphic>
+          </wp:inline>
+        </w:drawing>
+      </w:r>
+    </w:p>
+    <w:p>
+      <w:pPr>
+        <w:jc w:val="both"/>
+        <w:rPr>
+          <w:rFonts w:ascii="Times New Roman" w:hAnsi="Times New Roman" w:cs="Times New Roman"/>
+          <w:sz w:val="24"/>
+          <w:szCs w:val="24"/>
+        </w:rPr>
+      </w:pPr>
+      <w:r>
+        <w:rPr>
+          <w:rFonts w:ascii="Times New Roman" w:hAnsi="Times New Roman" w:cs="Times New Roman"/>
+          <w:sz w:val="24"/>
+          <w:szCs w:val="24"/>
+        </w:rPr>
+        <w:t xml:space="preserve">Colocamos </w:t>
+      </w:r>
+      <w:proofErr w:type="spellStart"/>
+      <w:r>
+        <w:rPr>
+          <w:rFonts w:ascii="Times New Roman" w:hAnsi="Times New Roman" w:cs="Times New Roman"/>
+          <w:sz w:val="24"/>
+          <w:szCs w:val="24"/>
+        </w:rPr>
+        <w:t>ui_down</w:t>
+      </w:r>
+      <w:proofErr w:type="spellEnd"/>
+      <w:r>
+        <w:rPr>
+          <w:rFonts w:ascii="Times New Roman" w:hAnsi="Times New Roman" w:cs="Times New Roman"/>
+          <w:sz w:val="24"/>
+          <w:szCs w:val="24"/>
+        </w:rPr>
+        <w:t xml:space="preserve"> e </w:t>
+      </w:r>
+      <w:proofErr w:type="spellStart"/>
+      <w:r>
+        <w:rPr>
+          <w:rFonts w:ascii="Times New Roman" w:hAnsi="Times New Roman" w:cs="Times New Roman"/>
+          <w:sz w:val="24"/>
+          <w:szCs w:val="24"/>
+        </w:rPr>
+        <w:t>ui_up</w:t>
+      </w:r>
+      <w:proofErr w:type="spellEnd"/>
+      <w:r>
+        <w:rPr>
+          <w:rFonts w:ascii="Times New Roman" w:hAnsi="Times New Roman" w:cs="Times New Roman"/>
+          <w:sz w:val="24"/>
+          <w:szCs w:val="24"/>
+        </w:rPr>
+        <w:t xml:space="preserve"> e trocamos </w:t>
+      </w:r>
+      <w:proofErr w:type="spellStart"/>
+      <w:r>
+        <w:rPr>
+          <w:rFonts w:ascii="Times New Roman" w:hAnsi="Times New Roman" w:cs="Times New Roman"/>
+          <w:sz w:val="24"/>
+          <w:szCs w:val="24"/>
+        </w:rPr>
+        <w:t>get_axis</w:t>
+      </w:r>
+      <w:proofErr w:type="spellEnd"/>
+      <w:r>
+        <w:rPr>
+          <w:rFonts w:ascii="Times New Roman" w:hAnsi="Times New Roman" w:cs="Times New Roman"/>
+          <w:sz w:val="24"/>
+          <w:szCs w:val="24"/>
+        </w:rPr>
+        <w:t xml:space="preserve"> para vector. Isso </w:t>
+      </w:r>
+      <w:proofErr w:type="spellStart"/>
+      <w:r>
+        <w:rPr>
+          <w:rFonts w:ascii="Times New Roman" w:hAnsi="Times New Roman" w:cs="Times New Roman"/>
+          <w:sz w:val="24"/>
+          <w:szCs w:val="24"/>
+        </w:rPr>
+        <w:t>pq</w:t>
+      </w:r>
+      <w:proofErr w:type="spellEnd"/>
+      <w:r>
+        <w:rPr>
+          <w:rFonts w:ascii="Times New Roman" w:hAnsi="Times New Roman" w:cs="Times New Roman"/>
+          <w:sz w:val="24"/>
+          <w:szCs w:val="24"/>
+        </w:rPr>
+        <w:t xml:space="preserve"> o </w:t>
+      </w:r>
+      <w:proofErr w:type="spellStart"/>
+      <w:r>
+        <w:rPr>
+          <w:rFonts w:ascii="Times New Roman" w:hAnsi="Times New Roman" w:cs="Times New Roman"/>
+          <w:b/>
+          <w:bCs/>
+          <w:sz w:val="24"/>
+          <w:szCs w:val="24"/>
+        </w:rPr>
+        <w:t>axis</w:t>
+      </w:r>
+      <w:proofErr w:type="spellEnd"/>
+      <w:r>
+        <w:rPr>
+          <w:rFonts w:ascii="Times New Roman" w:hAnsi="Times New Roman" w:cs="Times New Roman"/>
+          <w:b/>
+          <w:bCs/>
+          <w:sz w:val="24"/>
+          <w:szCs w:val="24"/>
+        </w:rPr>
+        <w:t xml:space="preserve"> é para andar para direita e esquerda</w:t>
+      </w:r>
+      <w:r>
+        <w:rPr>
+          <w:rFonts w:ascii="Times New Roman" w:hAnsi="Times New Roman" w:cs="Times New Roman"/>
+          <w:sz w:val="24"/>
+          <w:szCs w:val="24"/>
+        </w:rPr>
+        <w:t xml:space="preserve"> enquanto o </w:t>
+      </w:r>
+      <w:r>
+        <w:rPr>
+          <w:rFonts w:ascii="Times New Roman" w:hAnsi="Times New Roman" w:cs="Times New Roman"/>
+          <w:b/>
+          <w:bCs/>
+          <w:sz w:val="24"/>
+          <w:szCs w:val="24"/>
+        </w:rPr>
+        <w:t>vector anda para todos os lados</w:t>
+      </w:r>
+      <w:r>
+        <w:rPr>
+          <w:rFonts w:ascii="Times New Roman" w:hAnsi="Times New Roman" w:cs="Times New Roman"/>
+          <w:sz w:val="24"/>
+          <w:szCs w:val="24"/>
+        </w:rPr>
+        <w:t>.</w:t>
+      </w:r>
+      <w:r>
+        <w:rPr>
+          <w:rFonts w:ascii="Times New Roman" w:hAnsi="Times New Roman" w:cs="Times New Roman"/>
+          <w:sz w:val="24"/>
+          <w:szCs w:val="24"/>
+        </w:rPr>
+        <w:t xml:space="preserve"> E simplificamos o código.</w:t>
+      </w:r>
+    </w:p>
+    <w:p>
+      <w:pPr>
+        <w:jc w:val="both"/>
+        <w:rPr>
+          <w:rFonts w:ascii="Times New Roman" w:hAnsi="Times New Roman" w:cs="Times New Roman"/>
+          <w:sz w:val="24"/>
+          <w:szCs w:val="24"/>
+        </w:rPr>
+      </w:pPr>
+      <w:r>
+        <w:rPr>
+          <w:rFonts w:ascii="Times New Roman" w:hAnsi="Times New Roman" w:cs="Times New Roman"/>
+          <w:sz w:val="24"/>
+          <w:szCs w:val="24"/>
+        </w:rPr>
+        <w:t>Agora iremos melhorar o script do personagem:</w:t>
+      </w:r>
+    </w:p>
+    <w:p>
+      <w:pPr>
+        <w:jc w:val="both"/>
+        <w:rPr>
+          <w:rFonts w:ascii="Times New Roman" w:hAnsi="Times New Roman" w:cs="Times New Roman"/>
+          <w:sz w:val="24"/>
+          <w:szCs w:val="24"/>
+        </w:rPr>
+      </w:pPr>
+      <w:r>
+        <w:rPr>
+          <w:rFonts w:ascii="Times New Roman" w:hAnsi="Times New Roman" w:cs="Times New Roman"/>
+          <w:sz w:val="24"/>
+          <w:szCs w:val="24"/>
+        </w:rPr>
+        <w:t xml:space="preserve">Vamos colocar para que o personagem tenha uma “arrancada” quando sair </w:t>
+      </w:r>
+      <w:r>
+        <w:rPr>
+          <w:rFonts w:ascii="Times New Roman" w:hAnsi="Times New Roman" w:cs="Times New Roman"/>
+          <w:sz w:val="24"/>
+          <w:szCs w:val="24"/>
+        </w:rPr>
+        <w:t xml:space="preserve">usando </w:t>
+      </w:r>
+      <w:proofErr w:type="spellStart"/>
+      <w:r>
+        <w:rPr>
+          <w:rFonts w:ascii="Times New Roman" w:hAnsi="Times New Roman" w:cs="Times New Roman"/>
+          <w:sz w:val="24"/>
+          <w:szCs w:val="24"/>
+        </w:rPr>
+        <w:t>lerp</w:t>
+      </w:r>
+      <w:proofErr w:type="spellEnd"/>
+      <w:r>
+        <w:rPr>
+          <w:rFonts w:ascii="Times New Roman" w:hAnsi="Times New Roman" w:cs="Times New Roman"/>
+          <w:sz w:val="24"/>
+          <w:szCs w:val="24"/>
+        </w:rPr>
+        <w:t>:</w:t>
+      </w:r>
+    </w:p>
+    <w:p>
+      <w:pPr>
+        <w:jc w:val="both"/>
+        <w:rPr>
+          <w:rFonts w:ascii="Times New Roman" w:hAnsi="Times New Roman" w:cs="Times New Roman"/>
+          <w:sz w:val="24"/>
+          <w:szCs w:val="24"/>
+        </w:rPr>
+      </w:pPr>
+      <w:r>
+        <w:rPr>
+          <w:rFonts w:ascii="Times New Roman" w:hAnsi="Times New Roman" w:cs="Times New Roman"/>
+          <w:sz w:val="24"/>
+          <w:szCs w:val="24"/>
+        </w:rPr>
+        <w:t xml:space="preserve">É para calcular que a cada frame qual a velocidade que a gente quer ter no qual tem 3 </w:t>
+      </w:r>
+      <w:r>
+        <w:rPr>
+          <w:rFonts w:ascii="Times New Roman" w:hAnsi="Times New Roman" w:cs="Times New Roman"/>
+          <w:sz w:val="24"/>
+          <w:szCs w:val="24"/>
+        </w:rPr>
+        <w:t>parâmetros. Que passa a nossa velocidade, a velocidade que a gente quer e o valor para variar.</w:t>
+      </w:r>
+    </w:p>
+    <w:p>
+      <w:pPr>
+        <w:jc w:val="both"/>
+        <w:rPr>
+          <w:rFonts w:ascii="Times New Roman" w:hAnsi="Times New Roman" w:cs="Times New Roman"/>
+          <w:sz w:val="24"/>
+          <w:szCs w:val="24"/>
+        </w:rPr>
+      </w:pPr>
+      <w:r>
+        <w:rPr>
+          <w:rFonts w:ascii="Times New Roman" w:hAnsi="Times New Roman" w:cs="Times New Roman"/>
+          <w:sz w:val="24"/>
+          <w:szCs w:val="24"/>
+        </w:rPr>
+        <w:drawing>
+          <wp:inline distT="0" distB="0" distL="0" distR="0" wp14:anchorId="013E8203" wp14:editId="1404ECEF">
+            <wp:extent cx="5400040" cy="2364740"/>
+            <wp:effectExtent l="114300" t="95250" r="105410" b="92710"/>
+            <wp:docPr id="16" name="Imagem 16"/>
+            <wp:cNvGraphicFramePr>
+              <a:graphicFrameLocks xmlns:a="http://schemas.openxmlformats.org/drawingml/2006/main" noChangeAspect="1"/>
+            </wp:cNvGraphicFramePr>
+            <a:graphic xmlns:a="http://schemas.openxmlformats.org/drawingml/2006/main">
+              <a:graphicData uri="http://schemas.openxmlformats.org/drawingml/2006/picture">
+                <pic:pic xmlns:pic="http://schemas.openxmlformats.org/drawingml/2006/picture">
+                  <pic:nvPicPr>
+                    <pic:cNvPr id="1" name=""/>
+                    <pic:cNvPicPr/>
+                  </pic:nvPicPr>
+                  <pic:blipFill>
+                    <a:blip r:embed="rId21"/>
+                    <a:stretch>
+                      <a:fillRect/>
+                    </a:stretch>
+                  </pic:blipFill>
+                  <pic:spPr>
+                    <a:xfrm>
+                      <a:off x="0" y="0"/>
+                      <a:ext cx="5400040" cy="2364740"/>
+                    </a:xfrm>
+                    <a:prstGeom prst="rect">
+                      <a:avLst/>
+                    </a:prstGeom>
+                    <a:effectLst>
+                      <a:outerShdw blurRad="63500" sx="102000" sy="102000" algn="ctr" rotWithShape="0">
+                        <a:prstClr val="black">
+                          <a:alpha val="40000"/>
+                        </a:prstClr>
+                      </a:outerShdw>
+                    </a:effectLst>
+                  </pic:spPr>
+                </pic:pic>
+              </a:graphicData>
+            </a:graphic>
+          </wp:inline>
+        </w:drawing>
+      </w:r>
+    </w:p>
+    <w:p>
+      <w:pPr>
+        <w:jc w:val="both"/>
+        <w:rPr>
+          <w:rFonts w:ascii="Times New Roman" w:hAnsi="Times New Roman" w:cs="Times New Roman"/>
+          <w:sz w:val="24"/>
+          <w:szCs w:val="24"/>
+        </w:rPr>
+      </w:pPr>
+      <w:r>
+        <w:rPr>
+          <w:rFonts w:ascii="Times New Roman" w:hAnsi="Times New Roman" w:cs="Times New Roman"/>
+          <w:sz w:val="24"/>
+          <w:szCs w:val="24"/>
+        </w:rPr>
+        <w:t xml:space="preserve">Agora vamos colocar para que se o personagem </w:t>
+      </w:r>
+      <w:proofErr w:type="spellStart"/>
+      <w:r>
+        <w:rPr>
+          <w:rFonts w:ascii="Times New Roman" w:hAnsi="Times New Roman" w:cs="Times New Roman"/>
+          <w:sz w:val="24"/>
+          <w:szCs w:val="24"/>
+        </w:rPr>
+        <w:t>ta</w:t>
+      </w:r>
+      <w:proofErr w:type="spellEnd"/>
+      <w:r>
+        <w:rPr>
+          <w:rFonts w:ascii="Times New Roman" w:hAnsi="Times New Roman" w:cs="Times New Roman"/>
+          <w:sz w:val="24"/>
+          <w:szCs w:val="24"/>
+        </w:rPr>
+        <w:t xml:space="preserve"> indo para direita ele gira um pouco para direita (vice versa)</w:t>
+      </w:r>
+    </w:p>
+    <w:p>
+      <w:pPr>
+        <w:jc w:val="both"/>
+        <w:rPr>
+          <w:rFonts w:ascii="Times New Roman" w:hAnsi="Times New Roman" w:cs="Times New Roman"/>
+          <w:sz w:val="24"/>
+          <w:szCs w:val="24"/>
+        </w:rPr>
+      </w:pPr>
+      <w:r>
+        <w:rPr>
+          <w:rFonts w:ascii="Times New Roman" w:hAnsi="Times New Roman" w:cs="Times New Roman"/>
+          <w:sz w:val="24"/>
+          <w:szCs w:val="24"/>
+        </w:rPr>
+        <w:t>O que podemos fazer é segurar o CTRL e arrastrar o personagem para o código. Ele já vai puxar com @onready var nome do personagem.</w:t>
+      </w:r>
+    </w:p>
+    <w:p>
+      <w:pPr>
+        <w:jc w:val="both"/>
+        <w:rPr>
+          <w:rFonts w:ascii="Times New Roman" w:hAnsi="Times New Roman" w:cs="Times New Roman"/>
+          <w:sz w:val="24"/>
+          <w:szCs w:val="24"/>
+        </w:rPr>
+      </w:pPr>
+      <w:r>
+        <w:rPr>
+          <w:rFonts w:ascii="Times New Roman" w:hAnsi="Times New Roman" w:cs="Times New Roman"/>
+          <w:sz w:val="24"/>
+          <w:szCs w:val="24"/>
+        </w:rPr>
+        <w:lastRenderedPageBreak/>
+        <w:drawing>
+          <wp:inline distT="0" distB="0" distL="0" distR="0" wp14:anchorId="7D8D18F0" wp14:editId="5F0DA494">
+            <wp:extent cx="5400040" cy="2355215"/>
+            <wp:effectExtent l="114300" t="95250" r="105410" b="102235"/>
+            <wp:docPr id="17" name="Imagem 17"/>
+            <wp:cNvGraphicFramePr>
+              <a:graphicFrameLocks xmlns:a="http://schemas.openxmlformats.org/drawingml/2006/main" noChangeAspect="1"/>
+            </wp:cNvGraphicFramePr>
+            <a:graphic xmlns:a="http://schemas.openxmlformats.org/drawingml/2006/main">
+              <a:graphicData uri="http://schemas.openxmlformats.org/drawingml/2006/picture">
+                <pic:pic xmlns:pic="http://schemas.openxmlformats.org/drawingml/2006/picture">
+                  <pic:nvPicPr>
+                    <pic:cNvPr id="1" name=""/>
+                    <pic:cNvPicPr/>
+                  </pic:nvPicPr>
+                  <pic:blipFill>
+                    <a:blip r:embed="rId22"/>
+                    <a:stretch>
+                      <a:fillRect/>
+                    </a:stretch>
+                  </pic:blipFill>
+                  <pic:spPr>
+                    <a:xfrm>
+                      <a:off x="0" y="0"/>
+                      <a:ext cx="5400040" cy="2355215"/>
+                    </a:xfrm>
+                    <a:prstGeom prst="rect">
+                      <a:avLst/>
+                    </a:prstGeom>
+                    <a:effectLst>
+                      <a:outerShdw blurRad="63500" sx="102000" sy="102000" algn="ctr" rotWithShape="0">
+                        <a:prstClr val="black">
+                          <a:alpha val="40000"/>
+                        </a:prstClr>
+                      </a:outerShdw>
+                    </a:effectLst>
+                  </pic:spPr>
+                </pic:pic>
+              </a:graphicData>
+            </a:graphic>
+          </wp:inline>
+        </w:drawing>
+      </w:r>
+    </w:p>
+    <w:p>
+      <w:pPr>
+        <w:jc w:val="both"/>
+        <w:rPr>
+          <w:rFonts w:ascii="Times New Roman" w:hAnsi="Times New Roman" w:cs="Times New Roman"/>
+          <w:sz w:val="24"/>
+          <w:szCs w:val="24"/>
+        </w:rPr>
+      </w:pPr>
+      <w:r>
+        <w:rPr>
+          <w:rFonts w:ascii="Times New Roman" w:hAnsi="Times New Roman" w:cs="Times New Roman"/>
+          <w:sz w:val="24"/>
+          <w:szCs w:val="24"/>
+        </w:rPr>
+        <w:t xml:space="preserve">Agora mudando o mapa com aqueles </w:t>
+      </w:r>
+      <w:proofErr w:type="spellStart"/>
+      <w:r>
+        <w:rPr>
+          <w:rFonts w:ascii="Times New Roman" w:hAnsi="Times New Roman" w:cs="Times New Roman"/>
+          <w:sz w:val="24"/>
+          <w:szCs w:val="24"/>
+        </w:rPr>
+        <w:t>details</w:t>
+      </w:r>
+      <w:proofErr w:type="spellEnd"/>
+      <w:r>
+        <w:rPr>
+          <w:rFonts w:ascii="Times New Roman" w:hAnsi="Times New Roman" w:cs="Times New Roman"/>
+          <w:sz w:val="24"/>
+          <w:szCs w:val="24"/>
+        </w:rPr>
+        <w:t xml:space="preserve"> </w:t>
+      </w:r>
+      <w:proofErr w:type="spellStart"/>
+      <w:r>
+        <w:rPr>
+          <w:rFonts w:ascii="Times New Roman" w:hAnsi="Times New Roman" w:cs="Times New Roman"/>
+          <w:sz w:val="24"/>
+          <w:szCs w:val="24"/>
+        </w:rPr>
+        <w:t>back</w:t>
+      </w:r>
+      <w:proofErr w:type="spellEnd"/>
+      <w:r>
+        <w:rPr>
+          <w:rFonts w:ascii="Times New Roman" w:hAnsi="Times New Roman" w:cs="Times New Roman"/>
+          <w:sz w:val="24"/>
+          <w:szCs w:val="24"/>
+        </w:rPr>
+        <w:t xml:space="preserve">, front... A gente altera usando a propriedade Z index </w:t>
+      </w:r>
+    </w:p>
+    <w:p>
+      <w:pPr>
+        <w:jc w:val="both"/>
+        <w:rPr>
+          <w:rFonts w:ascii="Times New Roman" w:hAnsi="Times New Roman" w:cs="Times New Roman"/>
+          <w:b/>
+          <w:bCs/>
+          <w:sz w:val="24"/>
+          <w:szCs w:val="24"/>
+        </w:rPr>
+      </w:pPr>
+      <w:r>
+        <w:rPr>
+          <w:rFonts w:ascii="Times New Roman" w:hAnsi="Times New Roman" w:cs="Times New Roman"/>
+          <w:sz w:val="24"/>
+          <w:szCs w:val="24"/>
+        </w:rPr>
+        <w:drawing>
+          <wp:inline distT="0" distB="0" distL="0" distR="0" wp14:anchorId="53F5DF40" wp14:editId="2F466FBC">
+            <wp:extent cx="2142490" cy="2923098"/>
+            <wp:effectExtent l="76200" t="95250" r="67310" b="86995"/>
+            <wp:docPr id="18" name="Imagem 18"/>
+            <wp:cNvGraphicFramePr>
+              <a:graphicFrameLocks xmlns:a="http://schemas.openxmlformats.org/drawingml/2006/main" noChangeAspect="1"/>
+            </wp:cNvGraphicFramePr>
+            <a:graphic xmlns:a="http://schemas.openxmlformats.org/drawingml/2006/main">
+              <a:graphicData uri="http://schemas.openxmlformats.org/drawingml/2006/picture">
+                <pic:pic xmlns:pic="http://schemas.openxmlformats.org/drawingml/2006/picture">
+                  <pic:nvPicPr>
+                    <pic:cNvPr id="1" name=""/>
+                    <pic:cNvPicPr/>
+                  </pic:nvPicPr>
+                  <pic:blipFill>
+                    <a:blip r:embed="rId23"/>
+                    <a:stretch>
+                      <a:fillRect/>
+                    </a:stretch>
+                  </pic:blipFill>
+                  <pic:spPr>
+                    <a:xfrm>
+                      <a:off x="0" y="0"/>
+                      <a:ext cx="2186900" cy="2983688"/>
+                    </a:xfrm>
+                    <a:prstGeom prst="rect">
+                      <a:avLst/>
+                    </a:prstGeom>
+                    <a:effectLst>
+                      <a:outerShdw blurRad="63500" sx="102000" sy="102000" algn="ctr" rotWithShape="0">
+                        <a:prstClr val="black">
+                          <a:alpha val="40000"/>
+                        </a:prstClr>
+                      </a:outerShdw>
+                    </a:effectLst>
+                  </pic:spPr>
+                </pic:pic>
+              </a:graphicData>
+            </a:graphic>
+          </wp:inline>
+        </w:drawing>
+      </w:r>
+      <w:r>
+        <w:rPr>
+          <w:rFonts w:ascii="Times New Roman" w:hAnsi="Times New Roman" w:cs="Times New Roman"/>
+          <w:sz w:val="24"/>
+          <w:szCs w:val="24"/>
+        </w:rPr>
+        <w:t xml:space="preserve">o </w:t>
+      </w:r>
+      <w:proofErr w:type="spellStart"/>
+      <w:r>
+        <w:rPr>
+          <w:rFonts w:ascii="Times New Roman" w:hAnsi="Times New Roman" w:cs="Times New Roman"/>
+          <w:sz w:val="24"/>
+          <w:szCs w:val="24"/>
+        </w:rPr>
+        <w:t>terrain</w:t>
+      </w:r>
+      <w:proofErr w:type="spellEnd"/>
+      <w:r>
+        <w:rPr>
+          <w:rFonts w:ascii="Times New Roman" w:hAnsi="Times New Roman" w:cs="Times New Roman"/>
+          <w:sz w:val="24"/>
+          <w:szCs w:val="24"/>
+        </w:rPr>
+        <w:t xml:space="preserve"> deixamos em 0 mesmo, o </w:t>
+      </w:r>
+      <w:proofErr w:type="spellStart"/>
+      <w:r>
+        <w:rPr>
+          <w:rFonts w:ascii="Times New Roman" w:hAnsi="Times New Roman" w:cs="Times New Roman"/>
+          <w:sz w:val="24"/>
+          <w:szCs w:val="24"/>
+        </w:rPr>
+        <w:t>back</w:t>
+      </w:r>
+      <w:proofErr w:type="spellEnd"/>
+      <w:r>
+        <w:rPr>
+          <w:rFonts w:ascii="Times New Roman" w:hAnsi="Times New Roman" w:cs="Times New Roman"/>
+          <w:sz w:val="24"/>
+          <w:szCs w:val="24"/>
+        </w:rPr>
+        <w:t xml:space="preserve"> em 1 e o front em 3, agora vamos colocar o personagem na camada 2.</w:t>
+      </w:r>
+      <w:r>
+        <w:rPr>
+          <w:rFonts w:ascii="Times New Roman" w:hAnsi="Times New Roman" w:cs="Times New Roman"/>
+          <w:sz w:val="24"/>
+          <w:szCs w:val="24"/>
+        </w:rPr>
+        <w:t xml:space="preserve"> </w:t>
+      </w:r>
+      <w:r>
+        <w:rPr>
+          <w:rFonts w:ascii="Times New Roman" w:hAnsi="Times New Roman" w:cs="Times New Roman"/>
+          <w:b/>
+          <w:bCs/>
+          <w:sz w:val="24"/>
+          <w:szCs w:val="24"/>
+        </w:rPr>
+        <w:t xml:space="preserve">Em </w:t>
+      </w:r>
+      <w:proofErr w:type="spellStart"/>
+      <w:r>
+        <w:rPr>
+          <w:rFonts w:ascii="Times New Roman" w:hAnsi="Times New Roman" w:cs="Times New Roman"/>
+          <w:b/>
+          <w:bCs/>
+          <w:sz w:val="24"/>
+          <w:szCs w:val="24"/>
+        </w:rPr>
+        <w:t>ordering</w:t>
+      </w:r>
+      <w:proofErr w:type="spellEnd"/>
+      <w:r>
+        <w:rPr>
+          <w:rFonts w:ascii="Times New Roman" w:hAnsi="Times New Roman" w:cs="Times New Roman"/>
+          <w:b/>
+          <w:bCs/>
+          <w:sz w:val="24"/>
+          <w:szCs w:val="24"/>
+        </w:rPr>
+        <w:t xml:space="preserve"> e colocar z index 2</w:t>
+      </w:r>
+      <w:r>
+        <w:rPr>
+          <w:rFonts w:ascii="Times New Roman" w:hAnsi="Times New Roman" w:cs="Times New Roman"/>
+          <w:b/>
+          <w:bCs/>
+          <w:sz w:val="24"/>
+          <w:szCs w:val="24"/>
+        </w:rPr>
+        <w:t>.</w:t>
+      </w:r>
+    </w:p>
+    <w:p>
+      <w:pPr>
+        <w:jc w:val="both"/>
+        <w:rPr>
+          <w:rFonts w:ascii="Times New Roman" w:hAnsi="Times New Roman" w:cs="Times New Roman"/>
+          <w:b/>
+          <w:bCs/>
+          <w:sz w:val="24"/>
+          <w:szCs w:val="24"/>
+        </w:rPr>
+      </w:pPr>
+    </w:p>
+    <w:p>
+      <w:pPr>
+        <w:jc w:val="both"/>
+        <w:rPr>
+          <w:rFonts w:ascii="Times New Roman" w:hAnsi="Times New Roman" w:cs="Times New Roman"/>
+          <w:b/>
+          <w:bCs/>
+          <w:sz w:val="24"/>
+          <w:szCs w:val="24"/>
+        </w:rPr>
+      </w:pPr>
+      <w:r>
+        <w:rPr>
+          <w:rFonts w:ascii="Times New Roman" w:hAnsi="Times New Roman" w:cs="Times New Roman"/>
+          <w:b/>
+          <w:bCs/>
+          <w:sz w:val="24"/>
+          <w:szCs w:val="24"/>
+        </w:rPr>
+        <w:t>Colocar um fundo no jogo</w:t>
+      </w:r>
+      <w:r>
+        <w:rPr>
+          <w:rFonts w:ascii="Times New Roman" w:hAnsi="Times New Roman" w:cs="Times New Roman"/>
+          <w:b/>
+          <w:bCs/>
+          <w:sz w:val="24"/>
+          <w:szCs w:val="24"/>
+        </w:rPr>
+        <w:t xml:space="preserve"> bem feito</w:t>
+      </w:r>
+      <w:r>
+        <w:rPr>
+          <w:rFonts w:ascii="Times New Roman" w:hAnsi="Times New Roman" w:cs="Times New Roman"/>
+          <w:b/>
+          <w:bCs/>
+          <w:sz w:val="24"/>
+          <w:szCs w:val="24"/>
+        </w:rPr>
+        <w:t>:</w:t>
+      </w:r>
+    </w:p>
+    <w:p>
+      <w:pPr>
+        <w:jc w:val="both"/>
+        <w:rPr>
+          <w:rFonts w:ascii="Times New Roman" w:hAnsi="Times New Roman" w:cs="Times New Roman"/>
+          <w:sz w:val="24"/>
+          <w:szCs w:val="24"/>
+        </w:rPr>
+      </w:pPr>
+      <w:r>
+        <w:rPr>
+          <w:rFonts w:ascii="Times New Roman" w:hAnsi="Times New Roman" w:cs="Times New Roman"/>
+          <w:sz w:val="24"/>
+          <w:szCs w:val="24"/>
+        </w:rPr>
+        <w:t xml:space="preserve">A gente vai no itch.io e em </w:t>
+      </w:r>
+      <w:proofErr w:type="spellStart"/>
+      <w:r>
+        <w:rPr>
+          <w:rFonts w:ascii="Times New Roman" w:hAnsi="Times New Roman" w:cs="Times New Roman"/>
+          <w:sz w:val="24"/>
+          <w:szCs w:val="24"/>
+        </w:rPr>
+        <w:t>assets</w:t>
+      </w:r>
+      <w:proofErr w:type="spellEnd"/>
+      <w:r>
+        <w:rPr>
+          <w:rFonts w:ascii="Times New Roman" w:hAnsi="Times New Roman" w:cs="Times New Roman"/>
+          <w:sz w:val="24"/>
+          <w:szCs w:val="24"/>
+        </w:rPr>
+        <w:t xml:space="preserve"> pesquisar por </w:t>
+      </w:r>
+      <w:proofErr w:type="spellStart"/>
+      <w:r>
+        <w:rPr>
+          <w:rFonts w:ascii="Times New Roman" w:hAnsi="Times New Roman" w:cs="Times New Roman"/>
+          <w:sz w:val="24"/>
+          <w:szCs w:val="24"/>
+        </w:rPr>
+        <w:t>parallax</w:t>
+      </w:r>
+      <w:proofErr w:type="spellEnd"/>
+      <w:r>
+        <w:rPr>
+          <w:rFonts w:ascii="Times New Roman" w:hAnsi="Times New Roman" w:cs="Times New Roman"/>
+          <w:sz w:val="24"/>
+          <w:szCs w:val="24"/>
+        </w:rPr>
+        <w:t xml:space="preserve"> (que são backgrounds) </w:t>
+      </w:r>
+      <w:r>
+        <w:rPr>
+          <w:rFonts w:ascii="Times New Roman" w:hAnsi="Times New Roman" w:cs="Times New Roman"/>
+          <w:sz w:val="24"/>
+          <w:szCs w:val="24"/>
+        </w:rPr>
+        <w:t xml:space="preserve">e olhe sempre a resolução. </w:t>
+      </w:r>
+      <w:r>
+        <w:rPr>
+          <w:rFonts w:ascii="Times New Roman" w:hAnsi="Times New Roman" w:cs="Times New Roman"/>
+          <w:sz w:val="24"/>
+          <w:szCs w:val="24"/>
+        </w:rPr>
+        <w:t>Baixei e coloquei na pasta.</w:t>
+      </w:r>
+    </w:p>
+    <w:p>
+      <w:pPr>
+        <w:jc w:val="both"/>
+        <w:rPr>
+          <w:rFonts w:ascii="Times New Roman" w:hAnsi="Times New Roman" w:cs="Times New Roman"/>
+          <w:sz w:val="24"/>
+          <w:szCs w:val="24"/>
+        </w:rPr>
+      </w:pPr>
+      <w:r>
+        <w:rPr>
+          <w:rFonts w:ascii="Times New Roman" w:hAnsi="Times New Roman" w:cs="Times New Roman"/>
+          <w:sz w:val="24"/>
+          <w:szCs w:val="24"/>
+        </w:rPr>
+        <w:t xml:space="preserve">Para colocar no jogo criamos um node chamado </w:t>
+      </w:r>
+      <w:proofErr w:type="spellStart"/>
+      <w:r>
+        <w:rPr>
+          <w:rFonts w:ascii="Times New Roman" w:hAnsi="Times New Roman" w:cs="Times New Roman"/>
+          <w:sz w:val="24"/>
+          <w:szCs w:val="24"/>
+        </w:rPr>
+        <w:t>ParallaxBackground</w:t>
+      </w:r>
+      <w:proofErr w:type="spellEnd"/>
+      <w:r>
+        <w:rPr>
+          <w:rFonts w:ascii="Times New Roman" w:hAnsi="Times New Roman" w:cs="Times New Roman"/>
+          <w:sz w:val="24"/>
+          <w:szCs w:val="24"/>
+        </w:rPr>
+        <w:t xml:space="preserve"> e primeira coisa que fazemos é mudar a </w:t>
+      </w:r>
+      <w:proofErr w:type="spellStart"/>
+      <w:r>
+        <w:rPr>
+          <w:rFonts w:ascii="Times New Roman" w:hAnsi="Times New Roman" w:cs="Times New Roman"/>
+          <w:sz w:val="24"/>
+          <w:szCs w:val="24"/>
+        </w:rPr>
+        <w:t>scale</w:t>
+      </w:r>
+      <w:proofErr w:type="spellEnd"/>
+      <w:r>
+        <w:rPr>
+          <w:rFonts w:ascii="Times New Roman" w:hAnsi="Times New Roman" w:cs="Times New Roman"/>
+          <w:sz w:val="24"/>
+          <w:szCs w:val="24"/>
+        </w:rPr>
+        <w:t xml:space="preserve"> como sabemos que a imagem foi em 1920x 1080 a gente tem que mudar a </w:t>
+      </w:r>
+      <w:proofErr w:type="spellStart"/>
+      <w:r>
+        <w:rPr>
+          <w:rFonts w:ascii="Times New Roman" w:hAnsi="Times New Roman" w:cs="Times New Roman"/>
+          <w:sz w:val="24"/>
+          <w:szCs w:val="24"/>
+        </w:rPr>
+        <w:t>scale</w:t>
+      </w:r>
+      <w:proofErr w:type="spellEnd"/>
+      <w:r>
+        <w:rPr>
+          <w:rFonts w:ascii="Times New Roman" w:hAnsi="Times New Roman" w:cs="Times New Roman"/>
+          <w:sz w:val="24"/>
+          <w:szCs w:val="24"/>
+        </w:rPr>
+        <w:t xml:space="preserve"> do nosso projeto ou </w:t>
+      </w:r>
+      <w:proofErr w:type="spellStart"/>
+      <w:r>
+        <w:rPr>
+          <w:rFonts w:ascii="Times New Roman" w:hAnsi="Times New Roman" w:cs="Times New Roman"/>
+          <w:sz w:val="24"/>
+          <w:szCs w:val="24"/>
+        </w:rPr>
+        <w:t>adptar</w:t>
+      </w:r>
+      <w:proofErr w:type="spellEnd"/>
+      <w:r>
+        <w:rPr>
+          <w:rFonts w:ascii="Times New Roman" w:hAnsi="Times New Roman" w:cs="Times New Roman"/>
+          <w:sz w:val="24"/>
+          <w:szCs w:val="24"/>
+        </w:rPr>
+        <w:t>.</w:t>
+      </w:r>
+    </w:p>
+    <w:p>
+      <w:pPr>
+        <w:jc w:val="both"/>
+        <w:rPr>
+          <w:rFonts w:ascii="Times New Roman" w:hAnsi="Times New Roman" w:cs="Times New Roman"/>
+          <w:sz w:val="24"/>
+          <w:szCs w:val="24"/>
+        </w:rPr>
+      </w:pPr>
+      <w:r>
+        <w:rPr>
+          <w:rFonts w:ascii="Times New Roman" w:hAnsi="Times New Roman" w:cs="Times New Roman"/>
+          <w:sz w:val="24"/>
+          <w:szCs w:val="24"/>
+        </w:rPr>
+        <w:t xml:space="preserve">&gt; Project &gt; Project Settings e </w:t>
+      </w:r>
+      <w:proofErr w:type="spellStart"/>
+      <w:r>
+        <w:rPr>
+          <w:rFonts w:ascii="Times New Roman" w:hAnsi="Times New Roman" w:cs="Times New Roman"/>
+          <w:sz w:val="24"/>
+          <w:szCs w:val="24"/>
+        </w:rPr>
+        <w:t>window</w:t>
+      </w:r>
+      <w:proofErr w:type="spellEnd"/>
+      <w:r>
+        <w:rPr>
+          <w:rFonts w:ascii="Times New Roman" w:hAnsi="Times New Roman" w:cs="Times New Roman"/>
+          <w:sz w:val="24"/>
+          <w:szCs w:val="24"/>
+        </w:rPr>
+        <w:t xml:space="preserve">. </w:t>
+      </w:r>
+    </w:p>
+    <w:p>
+      <w:pPr>
+        <w:jc w:val="both"/>
+        <w:rPr>
+          <w:rFonts w:ascii="Times New Roman" w:hAnsi="Times New Roman" w:cs="Times New Roman"/>
+          <w:sz w:val="24"/>
+          <w:szCs w:val="24"/>
+        </w:rPr>
+      </w:pPr>
+      <w:r>
+        <w:rPr>
+          <w:rFonts w:ascii="Times New Roman" w:hAnsi="Times New Roman" w:cs="Times New Roman"/>
+          <w:sz w:val="24"/>
+          <w:szCs w:val="24"/>
+        </w:rPr>
+        <w:lastRenderedPageBreak/>
+        <w:drawing>
+          <wp:inline distT="0" distB="0" distL="0" distR="0" wp14:anchorId="166821D4" wp14:editId="57A04677">
+            <wp:extent cx="5400040" cy="759460"/>
+            <wp:effectExtent l="114300" t="76200" r="105410" b="78740"/>
+            <wp:docPr id="19" name="Imagem 19"/>
+            <wp:cNvGraphicFramePr>
+              <a:graphicFrameLocks xmlns:a="http://schemas.openxmlformats.org/drawingml/2006/main" noChangeAspect="1"/>
+            </wp:cNvGraphicFramePr>
+            <a:graphic xmlns:a="http://schemas.openxmlformats.org/drawingml/2006/main">
+              <a:graphicData uri="http://schemas.openxmlformats.org/drawingml/2006/picture">
+                <pic:pic xmlns:pic="http://schemas.openxmlformats.org/drawingml/2006/picture">
+                  <pic:nvPicPr>
+                    <pic:cNvPr id="1" name=""/>
+                    <pic:cNvPicPr/>
+                  </pic:nvPicPr>
+                  <pic:blipFill>
+                    <a:blip r:embed="rId24"/>
+                    <a:stretch>
+                      <a:fillRect/>
+                    </a:stretch>
+                  </pic:blipFill>
+                  <pic:spPr>
+                    <a:xfrm>
+                      <a:off x="0" y="0"/>
+                      <a:ext cx="5400040" cy="759460"/>
+                    </a:xfrm>
+                    <a:prstGeom prst="rect">
+                      <a:avLst/>
+                    </a:prstGeom>
+                    <a:effectLst>
+                      <a:outerShdw blurRad="63500" sx="102000" sy="102000" algn="ctr" rotWithShape="0">
+                        <a:prstClr val="black">
+                          <a:alpha val="40000"/>
+                        </a:prstClr>
+                      </a:outerShdw>
+                    </a:effectLst>
+                  </pic:spPr>
+                </pic:pic>
+              </a:graphicData>
+            </a:graphic>
+          </wp:inline>
+        </w:drawing>
+      </w:r>
+    </w:p>
+    <w:p>
+      <w:pPr>
+        <w:jc w:val="both"/>
+        <w:rPr>
+          <w:rFonts w:ascii="Times New Roman" w:hAnsi="Times New Roman" w:cs="Times New Roman"/>
+          <w:sz w:val="24"/>
+          <w:szCs w:val="24"/>
+        </w:rPr>
+      </w:pPr>
+      <w:r>
+        <w:rPr>
+          <w:rFonts w:ascii="Times New Roman" w:hAnsi="Times New Roman" w:cs="Times New Roman"/>
+          <w:sz w:val="24"/>
+          <w:szCs w:val="24"/>
+        </w:rPr>
+        <w:t xml:space="preserve">Se eu dividir esse valor por 1920 (o </w:t>
+      </w:r>
+      <w:proofErr w:type="spellStart"/>
+      <w:r>
+        <w:rPr>
+          <w:rFonts w:ascii="Times New Roman" w:hAnsi="Times New Roman" w:cs="Times New Roman"/>
+          <w:sz w:val="24"/>
+          <w:szCs w:val="24"/>
+        </w:rPr>
+        <w:t>width</w:t>
+      </w:r>
+      <w:proofErr w:type="spellEnd"/>
+      <w:r>
+        <w:rPr>
+          <w:rFonts w:ascii="Times New Roman" w:hAnsi="Times New Roman" w:cs="Times New Roman"/>
+          <w:sz w:val="24"/>
+          <w:szCs w:val="24"/>
+        </w:rPr>
+        <w:t xml:space="preserve">) e </w:t>
+      </w:r>
+      <w:r>
+        <w:rPr>
+          <w:rFonts w:ascii="Times New Roman" w:hAnsi="Times New Roman" w:cs="Times New Roman"/>
+          <w:sz w:val="24"/>
+          <w:szCs w:val="24"/>
+        </w:rPr>
+        <w:t xml:space="preserve">o </w:t>
+      </w:r>
+      <w:proofErr w:type="spellStart"/>
+      <w:r>
+        <w:rPr>
+          <w:rFonts w:ascii="Times New Roman" w:hAnsi="Times New Roman" w:cs="Times New Roman"/>
+          <w:sz w:val="24"/>
+          <w:szCs w:val="24"/>
+        </w:rPr>
+        <w:t>height</w:t>
+      </w:r>
+      <w:proofErr w:type="spellEnd"/>
+      <w:r>
+        <w:rPr>
+          <w:rFonts w:ascii="Times New Roman" w:hAnsi="Times New Roman" w:cs="Times New Roman"/>
+          <w:sz w:val="24"/>
+          <w:szCs w:val="24"/>
+        </w:rPr>
+        <w:t xml:space="preserve"> vai da 0.6</w:t>
+      </w:r>
+    </w:p>
+    <w:p>
+      <w:pPr>
+        <w:jc w:val="both"/>
+        <w:rPr>
+          <w:rFonts w:ascii="Times New Roman" w:hAnsi="Times New Roman" w:cs="Times New Roman"/>
+          <w:sz w:val="24"/>
+          <w:szCs w:val="24"/>
+        </w:rPr>
+      </w:pPr>
+      <w:r>
+        <w:rPr>
+          <w:rFonts w:ascii="Times New Roman" w:hAnsi="Times New Roman" w:cs="Times New Roman"/>
+          <w:sz w:val="24"/>
+          <w:szCs w:val="24"/>
+        </w:rPr>
+        <w:t xml:space="preserve">E muda a </w:t>
+      </w:r>
+      <w:proofErr w:type="spellStart"/>
+      <w:r>
+        <w:rPr>
+          <w:rFonts w:ascii="Times New Roman" w:hAnsi="Times New Roman" w:cs="Times New Roman"/>
+          <w:sz w:val="24"/>
+          <w:szCs w:val="24"/>
+        </w:rPr>
+        <w:t>scale</w:t>
+      </w:r>
+      <w:proofErr w:type="spellEnd"/>
+      <w:r>
+        <w:rPr>
+          <w:rFonts w:ascii="Times New Roman" w:hAnsi="Times New Roman" w:cs="Times New Roman"/>
+          <w:sz w:val="24"/>
+          <w:szCs w:val="24"/>
+        </w:rPr>
+        <w:t xml:space="preserve"> no </w:t>
+      </w:r>
+      <w:proofErr w:type="spellStart"/>
+      <w:r>
+        <w:rPr>
+          <w:rFonts w:ascii="Times New Roman" w:hAnsi="Times New Roman" w:cs="Times New Roman"/>
+          <w:sz w:val="24"/>
+          <w:szCs w:val="24"/>
+        </w:rPr>
+        <w:t>parallax</w:t>
+      </w:r>
+      <w:proofErr w:type="spellEnd"/>
+      <w:r>
+        <w:rPr>
+          <w:rFonts w:ascii="Times New Roman" w:hAnsi="Times New Roman" w:cs="Times New Roman"/>
+          <w:sz w:val="24"/>
+          <w:szCs w:val="24"/>
+        </w:rPr>
+        <w:t xml:space="preserve"> para 0.6.</w:t>
+      </w:r>
+    </w:p>
+    <w:p>
+      <w:pPr>
+        <w:jc w:val="both"/>
+        <w:rPr>
+          <w:rFonts w:ascii="Times New Roman" w:hAnsi="Times New Roman" w:cs="Times New Roman"/>
+          <w:sz w:val="24"/>
+          <w:szCs w:val="24"/>
+        </w:rPr>
+      </w:pPr>
+      <w:r>
+        <w:rPr>
+          <w:rFonts w:ascii="Times New Roman" w:hAnsi="Times New Roman" w:cs="Times New Roman"/>
+          <w:sz w:val="24"/>
+          <w:szCs w:val="24"/>
+        </w:rPr>
+        <w:t xml:space="preserve">Dentro do </w:t>
+      </w:r>
+      <w:proofErr w:type="spellStart"/>
+      <w:r>
+        <w:rPr>
+          <w:rFonts w:ascii="Times New Roman" w:hAnsi="Times New Roman" w:cs="Times New Roman"/>
+          <w:sz w:val="24"/>
+          <w:szCs w:val="24"/>
+        </w:rPr>
+        <w:t>ParallaxBackground</w:t>
+      </w:r>
+      <w:proofErr w:type="spellEnd"/>
+      <w:r>
+        <w:rPr>
+          <w:rFonts w:ascii="Times New Roman" w:hAnsi="Times New Roman" w:cs="Times New Roman"/>
+          <w:sz w:val="24"/>
+          <w:szCs w:val="24"/>
+        </w:rPr>
+        <w:t xml:space="preserve"> começaremos colocar camadas chamada </w:t>
+      </w:r>
+      <w:proofErr w:type="spellStart"/>
+      <w:r>
+        <w:rPr>
+          <w:rFonts w:ascii="Times New Roman" w:hAnsi="Times New Roman" w:cs="Times New Roman"/>
+          <w:sz w:val="24"/>
+          <w:szCs w:val="24"/>
+        </w:rPr>
+        <w:t>ParallaxLayer</w:t>
+      </w:r>
+      <w:proofErr w:type="spellEnd"/>
+      <w:r>
+        <w:rPr>
+          <w:rFonts w:ascii="Times New Roman" w:hAnsi="Times New Roman" w:cs="Times New Roman"/>
+          <w:sz w:val="24"/>
+          <w:szCs w:val="24"/>
+        </w:rPr>
+        <w:t xml:space="preserve"> </w:t>
+      </w:r>
+      <w:r>
+        <w:rPr>
+          <w:rFonts w:ascii="Times New Roman" w:hAnsi="Times New Roman" w:cs="Times New Roman"/>
+          <w:sz w:val="24"/>
+          <w:szCs w:val="24"/>
+        </w:rPr>
+        <w:t xml:space="preserve">e colocamos a imagem que queremos! Nela iremos em </w:t>
+      </w:r>
+      <w:proofErr w:type="spellStart"/>
+      <w:r>
+        <w:rPr>
+          <w:rFonts w:ascii="Times New Roman" w:hAnsi="Times New Roman" w:cs="Times New Roman"/>
+          <w:sz w:val="24"/>
+          <w:szCs w:val="24"/>
+        </w:rPr>
+        <w:t>transform</w:t>
+      </w:r>
+      <w:proofErr w:type="spellEnd"/>
+      <w:r>
+        <w:rPr>
+          <w:rFonts w:ascii="Times New Roman" w:hAnsi="Times New Roman" w:cs="Times New Roman"/>
+          <w:sz w:val="24"/>
+          <w:szCs w:val="24"/>
+        </w:rPr>
+        <w:t>, 0 a position. Em offset desmarca para centralizar</w:t>
+      </w:r>
+      <w:r>
+        <w:rPr>
+          <w:rFonts w:ascii="Times New Roman" w:hAnsi="Times New Roman" w:cs="Times New Roman"/>
+          <w:sz w:val="24"/>
+          <w:szCs w:val="24"/>
+        </w:rPr>
+        <w:t>.</w:t>
+      </w:r>
+    </w:p>
+    <w:p>
+      <w:pPr>
+        <w:jc w:val="both"/>
+        <w:rPr>
+          <w:rFonts w:ascii="Times New Roman" w:hAnsi="Times New Roman" w:cs="Times New Roman"/>
+          <w:sz w:val="24"/>
+          <w:szCs w:val="24"/>
+        </w:rPr>
+      </w:pPr>
+      <w:r>
+        <w:rPr>
+          <w:rFonts w:ascii="Times New Roman" w:hAnsi="Times New Roman" w:cs="Times New Roman"/>
+          <w:sz w:val="24"/>
+          <w:szCs w:val="24"/>
+        </w:rPr>
+        <w:t xml:space="preserve">Se você quer que a imagem se repita e </w:t>
+      </w:r>
+      <w:proofErr w:type="spellStart"/>
+      <w:r>
+        <w:rPr>
+          <w:rFonts w:ascii="Times New Roman" w:hAnsi="Times New Roman" w:cs="Times New Roman"/>
+          <w:sz w:val="24"/>
+          <w:szCs w:val="24"/>
+        </w:rPr>
+        <w:t>etc</w:t>
+      </w:r>
+      <w:proofErr w:type="spellEnd"/>
+      <w:r>
+        <w:rPr>
+          <w:rFonts w:ascii="Times New Roman" w:hAnsi="Times New Roman" w:cs="Times New Roman"/>
+          <w:sz w:val="24"/>
+          <w:szCs w:val="24"/>
+        </w:rPr>
+        <w:t xml:space="preserve"> vai em Motion no </w:t>
+      </w:r>
+      <w:proofErr w:type="spellStart"/>
+      <w:r>
+        <w:rPr>
+          <w:rFonts w:ascii="Times New Roman" w:hAnsi="Times New Roman" w:cs="Times New Roman"/>
+          <w:sz w:val="24"/>
+          <w:szCs w:val="24"/>
+        </w:rPr>
+        <w:t>parallaxlayer</w:t>
+      </w:r>
+      <w:proofErr w:type="spellEnd"/>
+      <w:r>
+        <w:rPr>
+          <w:rFonts w:ascii="Times New Roman" w:hAnsi="Times New Roman" w:cs="Times New Roman"/>
+          <w:sz w:val="24"/>
+          <w:szCs w:val="24"/>
+        </w:rPr>
+        <w:t xml:space="preserve"> </w:t>
+      </w:r>
+      <w:r>
+        <w:rPr>
+          <w:rFonts w:ascii="Times New Roman" w:hAnsi="Times New Roman" w:cs="Times New Roman"/>
+          <w:sz w:val="24"/>
+          <w:szCs w:val="24"/>
+        </w:rPr>
+        <w:t xml:space="preserve">em </w:t>
+      </w:r>
+      <w:proofErr w:type="spellStart"/>
+      <w:r>
+        <w:rPr>
+          <w:rFonts w:ascii="Times New Roman" w:hAnsi="Times New Roman" w:cs="Times New Roman"/>
+          <w:sz w:val="24"/>
+          <w:szCs w:val="24"/>
+        </w:rPr>
+        <w:t>mirroring</w:t>
+      </w:r>
+      <w:proofErr w:type="spellEnd"/>
+      <w:r>
+        <w:rPr>
+          <w:rFonts w:ascii="Times New Roman" w:hAnsi="Times New Roman" w:cs="Times New Roman"/>
+          <w:sz w:val="24"/>
+          <w:szCs w:val="24"/>
+        </w:rPr>
+        <w:t xml:space="preserve"> e colocar no tamanho da textura que a gente baixou (1920) apenas em X.</w:t>
+      </w:r>
+    </w:p>
+    <w:p>
+      <w:pPr>
+        <w:jc w:val="center"/>
+        <w:rPr>
+          <w:rFonts w:ascii="Times New Roman" w:hAnsi="Times New Roman" w:cs="Times New Roman"/>
+          <w:b/>
+          <w:bCs/>
+          <w:sz w:val="24"/>
+          <w:szCs w:val="24"/>
+        </w:rPr>
+      </w:pPr>
+      <w:r>
+        <w:rPr>
+          <w:rFonts w:ascii="Times New Roman" w:hAnsi="Times New Roman" w:cs="Times New Roman"/>
+          <w:b/>
+          <w:bCs/>
+          <w:sz w:val="24"/>
+          <w:szCs w:val="24"/>
+        </w:rPr>
+        <w:t>Nosso jogo:</w:t>
+      </w:r>
+    </w:p>
+    <w:p>
+      <w:pPr>
+        <w:jc w:val="both"/>
+        <w:rPr>
+          <w:rFonts w:ascii="Times New Roman" w:hAnsi="Times New Roman" w:cs="Times New Roman"/>
+          <w:sz w:val="24"/>
+          <w:szCs w:val="24"/>
+        </w:rPr>
+      </w:pPr>
+      <w:r>
+        <w:rPr>
+          <w:rFonts w:ascii="Times New Roman" w:hAnsi="Times New Roman" w:cs="Times New Roman"/>
+          <w:sz w:val="24"/>
+          <w:szCs w:val="24"/>
+        </w:rPr>
+        <w:drawing>
+          <wp:inline distT="0" distB="0" distL="0" distR="0" wp14:anchorId="31A44079" wp14:editId="43A54E19">
+            <wp:extent cx="5400040" cy="2050415"/>
+            <wp:effectExtent l="114300" t="95250" r="105410" b="102235"/>
+            <wp:docPr id="20" name="Imagem 20"/>
+            <wp:cNvGraphicFramePr>
+              <a:graphicFrameLocks xmlns:a="http://schemas.openxmlformats.org/drawingml/2006/main" noChangeAspect="1"/>
+            </wp:cNvGraphicFramePr>
+            <a:graphic xmlns:a="http://schemas.openxmlformats.org/drawingml/2006/main">
+              <a:graphicData uri="http://schemas.openxmlformats.org/drawingml/2006/picture">
+                <pic:pic xmlns:pic="http://schemas.openxmlformats.org/drawingml/2006/picture">
+                  <pic:nvPicPr>
+                    <pic:cNvPr id="1" name=""/>
+                    <pic:cNvPicPr/>
+                  </pic:nvPicPr>
+                  <pic:blipFill>
+                    <a:blip r:embed="rId25"/>
+                    <a:stretch>
+                      <a:fillRect/>
+                    </a:stretch>
+                  </pic:blipFill>
+                  <pic:spPr>
+                    <a:xfrm>
+                      <a:off x="0" y="0"/>
+                      <a:ext cx="5400040" cy="2050415"/>
+                    </a:xfrm>
+                    <a:prstGeom prst="rect">
+                      <a:avLst/>
+                    </a:prstGeom>
+                    <a:effectLst>
+                      <a:outerShdw blurRad="63500" sx="102000" sy="102000" algn="ctr" rotWithShape="0">
+                        <a:prstClr val="black">
+                          <a:alpha val="40000"/>
+                        </a:prstClr>
+                      </a:outerShdw>
+                    </a:effectLst>
+                  </pic:spPr>
+                </pic:pic>
+              </a:graphicData>
+            </a:graphic>
+          </wp:inline>
+        </w:drawing>
+      </w:r>
+    </w:p>
+    <w:p>
+      <w:pPr>
+        <w:jc w:val="both"/>
+        <w:rPr>
+          <w:rFonts w:ascii="Times New Roman" w:hAnsi="Times New Roman" w:cs="Times New Roman"/>
+          <w:sz w:val="24"/>
+          <w:szCs w:val="24"/>
+        </w:rPr>
+      </w:pPr>
+    </w:p>
+    <w:p>
+      <w:pPr>
+        <w:jc w:val="both"/>
+        <w:rPr>
+          <w:rFonts w:ascii="Times New Roman" w:hAnsi="Times New Roman" w:cs="Times New Roman"/>
+          <w:sz w:val="24"/>
+          <w:szCs w:val="24"/>
+        </w:rPr>
+      </w:pPr>
+    </w:p>
+    <w:p>
+      <w:pPr>
+        <w:jc w:val="both"/>
+        <w:rPr>
+          <w:rFonts w:ascii="Times New Roman" w:hAnsi="Times New Roman" w:cs="Times New Roman"/>
+          <w:sz w:val="24"/>
+          <w:szCs w:val="24"/>
+        </w:rPr>
+      </w:pPr>
+    </w:p>
+    <w:p>
+      <w:pPr>
+        <w:jc w:val="both"/>
+        <w:rPr>
+          <w:rFonts w:ascii="Times New Roman" w:hAnsi="Times New Roman" w:cs="Times New Roman"/>
+          <w:sz w:val="24"/>
+          <w:szCs w:val="24"/>
+        </w:rPr>
+      </w:pPr>
+    </w:p>
+    <w:p>
+      <w:pPr>
+        <w:jc w:val="both"/>
+        <w:rPr>
+          <w:rFonts w:ascii="Times New Roman" w:hAnsi="Times New Roman" w:cs="Times New Roman"/>
+          <w:sz w:val="24"/>
+          <w:szCs w:val="24"/>
+        </w:rPr>
+      </w:pPr>
     </w:p>
     <w:sectPr>
       <w:pgSz w:w="11906" w:h="16838"/>
@@ -1885,7 +3751,7 @@
 </file>
 
 <file path=word/styles.xml><?xml version="1.0" encoding="utf-8"?>
-<w:styles xmlns:mc="http://schemas.openxmlformats.org/markup-compatibility/2006" xmlns:r="http://schemas.openxmlformats.org/officeDocument/2006/relationships" xmlns:w="http://schemas.openxmlformats.org/wordprocessingml/2006/main" xmlns:w14="http://schemas.microsoft.com/office/word/2010/wordml" xmlns:w15="http://schemas.microsoft.com/office/word/2012/wordml" xmlns:w16se="http://schemas.microsoft.com/office/word/2015/wordml/symex" mc:Ignorable="w14 w15 w16se">
+<w:styles xmlns:mc="http://schemas.openxmlformats.org/markup-compatibility/2006" xmlns:r="http://schemas.openxmlformats.org/officeDocument/2006/relationships" xmlns:w="http://schemas.openxmlformats.org/wordprocessingml/2006/main" xmlns:w14="http://schemas.microsoft.com/office/word/2010/wordml" xmlns:w15="http://schemas.microsoft.com/office/word/2012/wordml" xmlns:w16cex="http://schemas.microsoft.com/office/word/2018/wordml/cex" xmlns:w16cid="http://schemas.microsoft.com/office/word/2016/wordml/cid" xmlns:w16="http://schemas.microsoft.com/office/word/2018/wordml" xmlns:w16se="http://schemas.microsoft.com/office/word/2015/wordml/symex" mc:Ignorable="w14 w15 w16se w16cid w16 w16cex">
   <w:docDefaults>
     <w:rPrDefault>
       <w:rPr>
@@ -1903,7 +3769,7 @@
       </w:pPr>
     </w:pPrDefault>
   </w:docDefaults>
-  <w:latentStyles w:defLockedState="0" w:defUIPriority="99" w:defSemiHidden="0" w:defUnhideWhenUsed="0" w:defQFormat="0" w:count="371">
+  <w:latentStyles w:defLockedState="0" w:defUIPriority="99" w:defSemiHidden="0" w:defUnhideWhenUsed="0" w:defQFormat="0" w:count="376">
     <w:lsdException w:name="Normal" w:uiPriority="0" w:qFormat="1"/>
     <w:lsdException w:name="heading 1" w:uiPriority="9" w:qFormat="1"/>
     <w:lsdException w:name="heading 2" w:semiHidden="1" w:uiPriority="9" w:unhideWhenUsed="1" w:qFormat="1"/>
@@ -2009,7 +3875,6 @@
     <w:lsdException w:name="HTML Sample" w:semiHidden="1" w:unhideWhenUsed="1"/>
     <w:lsdException w:name="HTML Typewriter" w:semiHidden="1" w:unhideWhenUsed="1"/>
     <w:lsdException w:name="HTML Variable" w:semiHidden="1" w:unhideWhenUsed="1"/>
-    <w:lsdException w:name="Normal Table" w:semiHidden="1" w:unhideWhenUsed="1"/>
     <w:lsdException w:name="annotation subject" w:semiHidden="1" w:unhideWhenUsed="1"/>
     <w:lsdException w:name="No List" w:semiHidden="1" w:unhideWhenUsed="1"/>
     <w:lsdException w:name="Outline List 1" w:semiHidden="1" w:unhideWhenUsed="1"/>
@@ -2052,11 +3917,8 @@
     <w:lsdException w:name="Table Contemporary" w:semiHidden="1" w:unhideWhenUsed="1"/>
     <w:lsdException w:name="Table Elegant" w:semiHidden="1" w:unhideWhenUsed="1"/>
     <w:lsdException w:name="Table Professional" w:semiHidden="1" w:unhideWhenUsed="1"/>
-    <w:lsdException w:name="Table Subtle 1" w:semiHidden="1" w:unhideWhenUsed="1"/>
     <w:lsdException w:name="Table Subtle 2" w:semiHidden="1" w:unhideWhenUsed="1"/>
     <w:lsdException w:name="Table Web 1" w:semiHidden="1" w:unhideWhenUsed="1"/>
-    <w:lsdException w:name="Table Web 2" w:semiHidden="1" w:unhideWhenUsed="1"/>
-    <w:lsdException w:name="Table Web 3" w:semiHidden="1" w:unhideWhenUsed="1"/>
     <w:lsdException w:name="Balloon Text" w:semiHidden="1" w:unhideWhenUsed="1"/>
     <w:lsdException w:name="Table Grid" w:uiPriority="39"/>
     <w:lsdException w:name="Table Theme" w:semiHidden="1" w:unhideWhenUsed="1"/>
@@ -2275,6 +4137,11 @@
     <w:lsdException w:name="List Table 5 Dark Accent 6" w:uiPriority="50"/>
     <w:lsdException w:name="List Table 6 Colorful Accent 6" w:uiPriority="51"/>
     <w:lsdException w:name="List Table 7 Colorful Accent 6" w:uiPriority="52"/>
+    <w:lsdException w:name="Mention" w:semiHidden="1" w:unhideWhenUsed="1"/>
+    <w:lsdException w:name="Smart Hyperlink" w:semiHidden="1" w:unhideWhenUsed="1"/>
+    <w:lsdException w:name="Hashtag" w:semiHidden="1" w:unhideWhenUsed="1"/>
+    <w:lsdException w:name="Unresolved Mention" w:semiHidden="1" w:unhideWhenUsed="1"/>
+    <w:lsdException w:name="Smart Link" w:semiHidden="1" w:unhideWhenUsed="1"/>
   </w:latentStyles>
   <w:style w:type="paragraph" w:default="1" w:styleId="Normal">
     <w:name w:val="Normal"/>
@@ -2283,6 +4150,7 @@
   <w:style w:type="character" w:default="1" w:styleId="Fontepargpadro">
     <w:name w:val="Default Paragraph Font"/>
     <w:uiPriority w:val="1"/>
+    <w:semiHidden/>
     <w:unhideWhenUsed/>
   </w:style>
   <w:style w:type="table" w:default="1" w:styleId="Tabelanormal">
@@ -2317,6 +4185,17 @@
       <w:color w:val="0000FF"/>
       <w:u w:val="single"/>
     </w:rPr>
+  </w:style>
+  <w:style w:type="paragraph" w:styleId="PargrafodaLista">
+    <w:name w:val="List Paragraph"/>
+    <w:basedOn w:val="Normal"/>
+    <w:uiPriority w:val="34"/>
+    <w:qFormat/>
+    <w:rsid w:val="006D2DA1"/>
+    <w:pPr>
+      <w:ind w:left="720"/>
+      <w:contextualSpacing/>
+    </w:pPr>
   </w:style>
 </w:styles>
 </file>
